--- a/Documents/SDEV265-Team3-M02ProjectPlan.docx
+++ b/Documents/SDEV265-Team3-M02ProjectPlan.docx
@@ -8,9 +8,3816 @@
       </w:pPr>
       <w:r>
         <w:rPr>
-          <w:rtl w:val="0"/>
-        </w:rPr>
-        <w:t xml:space="preserve">Can’t be done until the meeting.</w:t>
+          <w:b w:val="1"/>
+          <w:sz w:val="52"/>
+          <w:szCs w:val="52"/>
+          <w:rtl w:val="0"/>
+        </w:rPr>
+        <w:t xml:space="preserve">Team 3 Project Plan</w:t>
+      </w:r>
+      <w:r>
+        <w:rPr>
+          <w:b w:val="1"/>
+          <w:sz w:val="40"/>
+          <w:szCs w:val="40"/>
+          <w:rtl w:val="0"/>
+        </w:rPr>
+        <w:br w:type="textWrapping"/>
+        <w:br w:type="textWrapping"/>
+        <w:t xml:space="preserve">Introduction</w:t>
+      </w:r>
+      <w:r>
+        <w:rPr>
+          <w:rtl w:val="0"/>
+        </w:rPr>
+        <w:br w:type="textWrapping"/>
+        <w:t xml:space="preserve">Team 3’s project will create an executable to play checkers locally or with a bot at three levels of difficulty. The levels of difficulty will include the common trope of an “easy”, “medium”, and “hard” difficulty. If the team is able to get the project finished sooner than available we will be adding sound effects, and a soundtrack to the project. </w:t>
+        <w:br w:type="textWrapping"/>
+      </w:r>
+    </w:p>
+    <w:p>
+      <w:pPr>
+        <w:rPr/>
+      </w:pPr>
+      <w:r>
+        <w:rPr>
+          <w:rtl w:val="0"/>
+        </w:rPr>
+        <w:t xml:space="preserve">Also David, our designer, created a </w:t>
+      </w:r>
+      <w:hyperlink r:id="rId6">
+        <w:r>
+          <w:rPr>
+            <w:color w:val="1155cc"/>
+            <w:u w:val="single"/>
+            <w:rtl w:val="0"/>
+          </w:rPr>
+          <w:t xml:space="preserve">project design prototype</w:t>
+        </w:r>
+      </w:hyperlink>
+      <w:r>
+        <w:rPr>
+          <w:rtl w:val="0"/>
+        </w:rPr>
+        <w:t xml:space="preserve">. It provides a rough outline visually of the final product.</w:t>
+      </w:r>
+    </w:p>
+    <w:p>
+      <w:pPr>
+        <w:rPr/>
+      </w:pPr>
+      <w:r>
+        <w:rPr>
+          <w:rtl w:val="0"/>
+        </w:rPr>
+      </w:r>
+    </w:p>
+    <w:p>
+      <w:pPr>
+        <w:rPr>
+          <w:sz w:val="32"/>
+          <w:szCs w:val="32"/>
+        </w:rPr>
+      </w:pPr>
+      <w:r>
+        <w:rPr>
+          <w:b w:val="1"/>
+          <w:sz w:val="32"/>
+          <w:szCs w:val="32"/>
+          <w:rtl w:val="0"/>
+        </w:rPr>
+        <w:t xml:space="preserve">Project organization</w:t>
+      </w:r>
+      <w:r>
+        <w:rPr>
+          <w:sz w:val="32"/>
+          <w:szCs w:val="32"/>
+          <w:rtl w:val="0"/>
+        </w:rPr>
+        <w:br w:type="textWrapping"/>
+      </w:r>
+    </w:p>
+    <w:tbl>
+      <w:tblPr>
+        <w:tblStyle w:val="Table1"/>
+        <w:tblW w:w="9360.0" w:type="dxa"/>
+        <w:jc w:val="left"/>
+        <w:tblBorders>
+          <w:top w:color="000000" w:space="0" w:sz="8" w:val="single"/>
+          <w:left w:color="000000" w:space="0" w:sz="8" w:val="single"/>
+          <w:bottom w:color="000000" w:space="0" w:sz="8" w:val="single"/>
+          <w:right w:color="000000" w:space="0" w:sz="8" w:val="single"/>
+          <w:insideH w:color="000000" w:space="0" w:sz="8" w:val="single"/>
+          <w:insideV w:color="000000" w:space="0" w:sz="8" w:val="single"/>
+        </w:tblBorders>
+        <w:tblLayout w:type="fixed"/>
+        <w:tblLook w:val="0600"/>
+      </w:tblPr>
+      <w:tblGrid>
+        <w:gridCol w:w="2010"/>
+        <w:gridCol w:w="2235"/>
+        <w:gridCol w:w="5115"/>
+        <w:tblGridChange w:id="0">
+          <w:tblGrid>
+            <w:gridCol w:w="2010"/>
+            <w:gridCol w:w="2235"/>
+            <w:gridCol w:w="5115"/>
+          </w:tblGrid>
+        </w:tblGridChange>
+      </w:tblGrid>
+      <w:tr>
+        <w:trPr>
+          <w:cantSplit w:val="0"/>
+          <w:tblHeader w:val="0"/>
+        </w:trPr>
+        <w:tc>
+          <w:tcPr>
+            <w:shd w:fill="auto" w:val="clear"/>
+            <w:tcMar>
+              <w:top w:w="100.0" w:type="dxa"/>
+              <w:left w:w="100.0" w:type="dxa"/>
+              <w:bottom w:w="100.0" w:type="dxa"/>
+              <w:right w:w="100.0" w:type="dxa"/>
+            </w:tcMar>
+            <w:vAlign w:val="top"/>
+          </w:tcPr>
+          <w:p>
+            <w:pPr>
+              <w:keepNext w:val="0"/>
+              <w:keepLines w:val="0"/>
+              <w:pageBreakBefore w:val="0"/>
+              <w:widowControl w:val="0"/>
+              <w:pBdr>
+                <w:top w:space="0" w:sz="0" w:val="nil"/>
+                <w:left w:space="0" w:sz="0" w:val="nil"/>
+                <w:bottom w:space="0" w:sz="0" w:val="nil"/>
+                <w:right w:space="0" w:sz="0" w:val="nil"/>
+                <w:between w:space="0" w:sz="0" w:val="nil"/>
+              </w:pBdr>
+              <w:shd w:fill="auto" w:val="clear"/>
+              <w:spacing w:after="0" w:before="0" w:line="240" w:lineRule="auto"/>
+              <w:ind w:left="0" w:right="0" w:firstLine="0"/>
+              <w:jc w:val="left"/>
+              <w:rPr/>
+            </w:pPr>
+            <w:r>
+              <w:rPr>
+                <w:rtl w:val="0"/>
+              </w:rPr>
+              <w:t xml:space="preserve">Name</w:t>
+            </w:r>
+          </w:p>
+        </w:tc>
+        <w:tc>
+          <w:tcPr>
+            <w:shd w:fill="auto" w:val="clear"/>
+            <w:tcMar>
+              <w:top w:w="100.0" w:type="dxa"/>
+              <w:left w:w="100.0" w:type="dxa"/>
+              <w:bottom w:w="100.0" w:type="dxa"/>
+              <w:right w:w="100.0" w:type="dxa"/>
+            </w:tcMar>
+            <w:vAlign w:val="top"/>
+          </w:tcPr>
+          <w:p>
+            <w:pPr>
+              <w:keepNext w:val="0"/>
+              <w:keepLines w:val="0"/>
+              <w:pageBreakBefore w:val="0"/>
+              <w:widowControl w:val="0"/>
+              <w:pBdr>
+                <w:top w:space="0" w:sz="0" w:val="nil"/>
+                <w:left w:space="0" w:sz="0" w:val="nil"/>
+                <w:bottom w:space="0" w:sz="0" w:val="nil"/>
+                <w:right w:space="0" w:sz="0" w:val="nil"/>
+                <w:between w:space="0" w:sz="0" w:val="nil"/>
+              </w:pBdr>
+              <w:shd w:fill="auto" w:val="clear"/>
+              <w:spacing w:after="0" w:before="0" w:line="240" w:lineRule="auto"/>
+              <w:ind w:left="0" w:right="0" w:firstLine="0"/>
+              <w:jc w:val="left"/>
+              <w:rPr/>
+            </w:pPr>
+            <w:r>
+              <w:rPr>
+                <w:rtl w:val="0"/>
+              </w:rPr>
+              <w:t xml:space="preserve">Role</w:t>
+            </w:r>
+          </w:p>
+        </w:tc>
+        <w:tc>
+          <w:tcPr>
+            <w:shd w:fill="auto" w:val="clear"/>
+            <w:tcMar>
+              <w:top w:w="100.0" w:type="dxa"/>
+              <w:left w:w="100.0" w:type="dxa"/>
+              <w:bottom w:w="100.0" w:type="dxa"/>
+              <w:right w:w="100.0" w:type="dxa"/>
+            </w:tcMar>
+            <w:vAlign w:val="top"/>
+          </w:tcPr>
+          <w:p>
+            <w:pPr>
+              <w:keepNext w:val="0"/>
+              <w:keepLines w:val="0"/>
+              <w:pageBreakBefore w:val="0"/>
+              <w:widowControl w:val="0"/>
+              <w:pBdr>
+                <w:top w:space="0" w:sz="0" w:val="nil"/>
+                <w:left w:space="0" w:sz="0" w:val="nil"/>
+                <w:bottom w:space="0" w:sz="0" w:val="nil"/>
+                <w:right w:space="0" w:sz="0" w:val="nil"/>
+                <w:between w:space="0" w:sz="0" w:val="nil"/>
+              </w:pBdr>
+              <w:shd w:fill="auto" w:val="clear"/>
+              <w:spacing w:after="0" w:before="0" w:line="240" w:lineRule="auto"/>
+              <w:ind w:left="0" w:right="0" w:firstLine="0"/>
+              <w:jc w:val="left"/>
+              <w:rPr/>
+            </w:pPr>
+            <w:r>
+              <w:rPr>
+                <w:rtl w:val="0"/>
+              </w:rPr>
+              <w:t xml:space="preserve">Description</w:t>
+            </w:r>
+          </w:p>
+        </w:tc>
+      </w:tr>
+      <w:tr>
+        <w:trPr>
+          <w:cantSplit w:val="0"/>
+          <w:tblHeader w:val="0"/>
+        </w:trPr>
+        <w:tc>
+          <w:tcPr>
+            <w:shd w:fill="auto" w:val="clear"/>
+            <w:tcMar>
+              <w:top w:w="100.0" w:type="dxa"/>
+              <w:left w:w="100.0" w:type="dxa"/>
+              <w:bottom w:w="100.0" w:type="dxa"/>
+              <w:right w:w="100.0" w:type="dxa"/>
+            </w:tcMar>
+            <w:vAlign w:val="top"/>
+          </w:tcPr>
+          <w:p>
+            <w:pPr>
+              <w:keepNext w:val="0"/>
+              <w:keepLines w:val="0"/>
+              <w:pageBreakBefore w:val="0"/>
+              <w:widowControl w:val="0"/>
+              <w:pBdr>
+                <w:top w:space="0" w:sz="0" w:val="nil"/>
+                <w:left w:space="0" w:sz="0" w:val="nil"/>
+                <w:bottom w:space="0" w:sz="0" w:val="nil"/>
+                <w:right w:space="0" w:sz="0" w:val="nil"/>
+                <w:between w:space="0" w:sz="0" w:val="nil"/>
+              </w:pBdr>
+              <w:shd w:fill="auto" w:val="clear"/>
+              <w:spacing w:after="0" w:before="0" w:line="240" w:lineRule="auto"/>
+              <w:ind w:left="0" w:right="0" w:firstLine="0"/>
+              <w:jc w:val="left"/>
+              <w:rPr/>
+            </w:pPr>
+            <w:r>
+              <w:rPr>
+                <w:rtl w:val="0"/>
+              </w:rPr>
+              <w:t xml:space="preserve">Nolan Renie</w:t>
+            </w:r>
+          </w:p>
+        </w:tc>
+        <w:tc>
+          <w:tcPr>
+            <w:shd w:fill="auto" w:val="clear"/>
+            <w:tcMar>
+              <w:top w:w="100.0" w:type="dxa"/>
+              <w:left w:w="100.0" w:type="dxa"/>
+              <w:bottom w:w="100.0" w:type="dxa"/>
+              <w:right w:w="100.0" w:type="dxa"/>
+            </w:tcMar>
+            <w:vAlign w:val="top"/>
+          </w:tcPr>
+          <w:p>
+            <w:pPr>
+              <w:keepNext w:val="0"/>
+              <w:keepLines w:val="0"/>
+              <w:pageBreakBefore w:val="0"/>
+              <w:widowControl w:val="0"/>
+              <w:pBdr>
+                <w:top w:space="0" w:sz="0" w:val="nil"/>
+                <w:left w:space="0" w:sz="0" w:val="nil"/>
+                <w:bottom w:space="0" w:sz="0" w:val="nil"/>
+                <w:right w:space="0" w:sz="0" w:val="nil"/>
+                <w:between w:space="0" w:sz="0" w:val="nil"/>
+              </w:pBdr>
+              <w:shd w:fill="auto" w:val="clear"/>
+              <w:spacing w:after="0" w:before="0" w:line="240" w:lineRule="auto"/>
+              <w:ind w:left="0" w:right="0" w:firstLine="0"/>
+              <w:jc w:val="left"/>
+              <w:rPr/>
+            </w:pPr>
+            <w:r>
+              <w:rPr>
+                <w:rtl w:val="0"/>
+              </w:rPr>
+              <w:t xml:space="preserve">Project Manager</w:t>
+            </w:r>
+          </w:p>
+        </w:tc>
+        <w:tc>
+          <w:tcPr>
+            <w:shd w:fill="auto" w:val="clear"/>
+            <w:tcMar>
+              <w:top w:w="100.0" w:type="dxa"/>
+              <w:left w:w="100.0" w:type="dxa"/>
+              <w:bottom w:w="100.0" w:type="dxa"/>
+              <w:right w:w="100.0" w:type="dxa"/>
+            </w:tcMar>
+            <w:vAlign w:val="top"/>
+          </w:tcPr>
+          <w:p>
+            <w:pPr>
+              <w:keepNext w:val="0"/>
+              <w:keepLines w:val="0"/>
+              <w:pageBreakBefore w:val="0"/>
+              <w:widowControl w:val="0"/>
+              <w:pBdr>
+                <w:top w:space="0" w:sz="0" w:val="nil"/>
+                <w:left w:space="0" w:sz="0" w:val="nil"/>
+                <w:bottom w:space="0" w:sz="0" w:val="nil"/>
+                <w:right w:space="0" w:sz="0" w:val="nil"/>
+                <w:between w:space="0" w:sz="0" w:val="nil"/>
+              </w:pBdr>
+              <w:shd w:fill="auto" w:val="clear"/>
+              <w:spacing w:after="0" w:before="0" w:line="240" w:lineRule="auto"/>
+              <w:ind w:left="0" w:right="0" w:firstLine="0"/>
+              <w:jc w:val="left"/>
+              <w:rPr/>
+            </w:pPr>
+            <w:r>
+              <w:rPr>
+                <w:rtl w:val="0"/>
+              </w:rPr>
+              <w:t xml:space="preserve">Organizes meetings with the team, and professor. Works on the paperwork of the project.</w:t>
+            </w:r>
+          </w:p>
+        </w:tc>
+      </w:tr>
+      <w:tr>
+        <w:trPr>
+          <w:cantSplit w:val="0"/>
+          <w:tblHeader w:val="0"/>
+        </w:trPr>
+        <w:tc>
+          <w:tcPr>
+            <w:shd w:fill="auto" w:val="clear"/>
+            <w:tcMar>
+              <w:top w:w="100.0" w:type="dxa"/>
+              <w:left w:w="100.0" w:type="dxa"/>
+              <w:bottom w:w="100.0" w:type="dxa"/>
+              <w:right w:w="100.0" w:type="dxa"/>
+            </w:tcMar>
+            <w:vAlign w:val="top"/>
+          </w:tcPr>
+          <w:p>
+            <w:pPr>
+              <w:keepNext w:val="0"/>
+              <w:keepLines w:val="0"/>
+              <w:pageBreakBefore w:val="0"/>
+              <w:widowControl w:val="0"/>
+              <w:pBdr>
+                <w:top w:space="0" w:sz="0" w:val="nil"/>
+                <w:left w:space="0" w:sz="0" w:val="nil"/>
+                <w:bottom w:space="0" w:sz="0" w:val="nil"/>
+                <w:right w:space="0" w:sz="0" w:val="nil"/>
+                <w:between w:space="0" w:sz="0" w:val="nil"/>
+              </w:pBdr>
+              <w:shd w:fill="auto" w:val="clear"/>
+              <w:spacing w:after="0" w:before="0" w:line="240" w:lineRule="auto"/>
+              <w:ind w:left="0" w:right="0" w:firstLine="0"/>
+              <w:jc w:val="left"/>
+              <w:rPr/>
+            </w:pPr>
+            <w:r>
+              <w:rPr>
+                <w:rtl w:val="0"/>
+              </w:rPr>
+              <w:t xml:space="preserve">David Lemmons</w:t>
+            </w:r>
+          </w:p>
+        </w:tc>
+        <w:tc>
+          <w:tcPr>
+            <w:shd w:fill="auto" w:val="clear"/>
+            <w:tcMar>
+              <w:top w:w="100.0" w:type="dxa"/>
+              <w:left w:w="100.0" w:type="dxa"/>
+              <w:bottom w:w="100.0" w:type="dxa"/>
+              <w:right w:w="100.0" w:type="dxa"/>
+            </w:tcMar>
+            <w:vAlign w:val="top"/>
+          </w:tcPr>
+          <w:p>
+            <w:pPr>
+              <w:keepNext w:val="0"/>
+              <w:keepLines w:val="0"/>
+              <w:pageBreakBefore w:val="0"/>
+              <w:widowControl w:val="0"/>
+              <w:pBdr>
+                <w:top w:space="0" w:sz="0" w:val="nil"/>
+                <w:left w:space="0" w:sz="0" w:val="nil"/>
+                <w:bottom w:space="0" w:sz="0" w:val="nil"/>
+                <w:right w:space="0" w:sz="0" w:val="nil"/>
+                <w:between w:space="0" w:sz="0" w:val="nil"/>
+              </w:pBdr>
+              <w:shd w:fill="auto" w:val="clear"/>
+              <w:spacing w:after="0" w:before="0" w:line="240" w:lineRule="auto"/>
+              <w:ind w:left="0" w:right="0" w:firstLine="0"/>
+              <w:jc w:val="left"/>
+              <w:rPr/>
+            </w:pPr>
+            <w:r>
+              <w:rPr>
+                <w:rtl w:val="0"/>
+              </w:rPr>
+              <w:t xml:space="preserve">Designer/Developer</w:t>
+            </w:r>
+          </w:p>
+        </w:tc>
+        <w:tc>
+          <w:tcPr>
+            <w:shd w:fill="auto" w:val="clear"/>
+            <w:tcMar>
+              <w:top w:w="100.0" w:type="dxa"/>
+              <w:left w:w="100.0" w:type="dxa"/>
+              <w:bottom w:w="100.0" w:type="dxa"/>
+              <w:right w:w="100.0" w:type="dxa"/>
+            </w:tcMar>
+            <w:vAlign w:val="top"/>
+          </w:tcPr>
+          <w:p>
+            <w:pPr>
+              <w:keepNext w:val="0"/>
+              <w:keepLines w:val="0"/>
+              <w:pageBreakBefore w:val="0"/>
+              <w:widowControl w:val="0"/>
+              <w:pBdr>
+                <w:top w:space="0" w:sz="0" w:val="nil"/>
+                <w:left w:space="0" w:sz="0" w:val="nil"/>
+                <w:bottom w:space="0" w:sz="0" w:val="nil"/>
+                <w:right w:space="0" w:sz="0" w:val="nil"/>
+                <w:between w:space="0" w:sz="0" w:val="nil"/>
+              </w:pBdr>
+              <w:shd w:fill="auto" w:val="clear"/>
+              <w:spacing w:after="0" w:before="0" w:line="240" w:lineRule="auto"/>
+              <w:ind w:left="0" w:right="0" w:firstLine="0"/>
+              <w:jc w:val="left"/>
+              <w:rPr/>
+            </w:pPr>
+            <w:r>
+              <w:rPr>
+                <w:rtl w:val="0"/>
+              </w:rPr>
+              <w:t xml:space="preserve">Designs the program and writes code for the program.</w:t>
+            </w:r>
+          </w:p>
+        </w:tc>
+      </w:tr>
+      <w:tr>
+        <w:trPr>
+          <w:cantSplit w:val="0"/>
+          <w:tblHeader w:val="0"/>
+        </w:trPr>
+        <w:tc>
+          <w:tcPr>
+            <w:shd w:fill="auto" w:val="clear"/>
+            <w:tcMar>
+              <w:top w:w="100.0" w:type="dxa"/>
+              <w:left w:w="100.0" w:type="dxa"/>
+              <w:bottom w:w="100.0" w:type="dxa"/>
+              <w:right w:w="100.0" w:type="dxa"/>
+            </w:tcMar>
+            <w:vAlign w:val="top"/>
+          </w:tcPr>
+          <w:p>
+            <w:pPr>
+              <w:keepNext w:val="0"/>
+              <w:keepLines w:val="0"/>
+              <w:pageBreakBefore w:val="0"/>
+              <w:widowControl w:val="0"/>
+              <w:pBdr>
+                <w:top w:space="0" w:sz="0" w:val="nil"/>
+                <w:left w:space="0" w:sz="0" w:val="nil"/>
+                <w:bottom w:space="0" w:sz="0" w:val="nil"/>
+                <w:right w:space="0" w:sz="0" w:val="nil"/>
+                <w:between w:space="0" w:sz="0" w:val="nil"/>
+              </w:pBdr>
+              <w:shd w:fill="auto" w:val="clear"/>
+              <w:spacing w:after="0" w:before="0" w:line="240" w:lineRule="auto"/>
+              <w:ind w:left="0" w:right="0" w:firstLine="0"/>
+              <w:jc w:val="left"/>
+              <w:rPr/>
+            </w:pPr>
+            <w:r>
+              <w:rPr>
+                <w:rtl w:val="0"/>
+              </w:rPr>
+              <w:t xml:space="preserve">Joseph Moto</w:t>
+            </w:r>
+          </w:p>
+        </w:tc>
+        <w:tc>
+          <w:tcPr>
+            <w:shd w:fill="auto" w:val="clear"/>
+            <w:tcMar>
+              <w:top w:w="100.0" w:type="dxa"/>
+              <w:left w:w="100.0" w:type="dxa"/>
+              <w:bottom w:w="100.0" w:type="dxa"/>
+              <w:right w:w="100.0" w:type="dxa"/>
+            </w:tcMar>
+            <w:vAlign w:val="top"/>
+          </w:tcPr>
+          <w:p>
+            <w:pPr>
+              <w:keepNext w:val="0"/>
+              <w:keepLines w:val="0"/>
+              <w:pageBreakBefore w:val="0"/>
+              <w:widowControl w:val="0"/>
+              <w:pBdr>
+                <w:top w:space="0" w:sz="0" w:val="nil"/>
+                <w:left w:space="0" w:sz="0" w:val="nil"/>
+                <w:bottom w:space="0" w:sz="0" w:val="nil"/>
+                <w:right w:space="0" w:sz="0" w:val="nil"/>
+                <w:between w:space="0" w:sz="0" w:val="nil"/>
+              </w:pBdr>
+              <w:shd w:fill="auto" w:val="clear"/>
+              <w:spacing w:after="0" w:before="0" w:line="240" w:lineRule="auto"/>
+              <w:ind w:left="0" w:right="0" w:firstLine="0"/>
+              <w:jc w:val="left"/>
+              <w:rPr/>
+            </w:pPr>
+            <w:r>
+              <w:rPr>
+                <w:rtl w:val="0"/>
+              </w:rPr>
+              <w:t xml:space="preserve">Developer</w:t>
+            </w:r>
+          </w:p>
+        </w:tc>
+        <w:tc>
+          <w:tcPr>
+            <w:shd w:fill="auto" w:val="clear"/>
+            <w:tcMar>
+              <w:top w:w="100.0" w:type="dxa"/>
+              <w:left w:w="100.0" w:type="dxa"/>
+              <w:bottom w:w="100.0" w:type="dxa"/>
+              <w:right w:w="100.0" w:type="dxa"/>
+            </w:tcMar>
+            <w:vAlign w:val="top"/>
+          </w:tcPr>
+          <w:p>
+            <w:pPr>
+              <w:keepNext w:val="0"/>
+              <w:keepLines w:val="0"/>
+              <w:pageBreakBefore w:val="0"/>
+              <w:widowControl w:val="0"/>
+              <w:pBdr>
+                <w:top w:space="0" w:sz="0" w:val="nil"/>
+                <w:left w:space="0" w:sz="0" w:val="nil"/>
+                <w:bottom w:space="0" w:sz="0" w:val="nil"/>
+                <w:right w:space="0" w:sz="0" w:val="nil"/>
+                <w:between w:space="0" w:sz="0" w:val="nil"/>
+              </w:pBdr>
+              <w:shd w:fill="auto" w:val="clear"/>
+              <w:spacing w:after="0" w:before="0" w:line="240" w:lineRule="auto"/>
+              <w:ind w:left="0" w:right="0" w:firstLine="0"/>
+              <w:jc w:val="left"/>
+              <w:rPr/>
+            </w:pPr>
+            <w:r>
+              <w:rPr>
+                <w:rtl w:val="0"/>
+              </w:rPr>
+              <w:t xml:space="preserve">Writes code for the program.</w:t>
+            </w:r>
+          </w:p>
+        </w:tc>
+      </w:tr>
+      <w:tr>
+        <w:trPr>
+          <w:cantSplit w:val="0"/>
+          <w:tblHeader w:val="0"/>
+        </w:trPr>
+        <w:tc>
+          <w:tcPr>
+            <w:shd w:fill="auto" w:val="clear"/>
+            <w:tcMar>
+              <w:top w:w="100.0" w:type="dxa"/>
+              <w:left w:w="100.0" w:type="dxa"/>
+              <w:bottom w:w="100.0" w:type="dxa"/>
+              <w:right w:w="100.0" w:type="dxa"/>
+            </w:tcMar>
+            <w:vAlign w:val="top"/>
+          </w:tcPr>
+          <w:p>
+            <w:pPr>
+              <w:keepNext w:val="0"/>
+              <w:keepLines w:val="0"/>
+              <w:pageBreakBefore w:val="0"/>
+              <w:widowControl w:val="0"/>
+              <w:pBdr>
+                <w:top w:space="0" w:sz="0" w:val="nil"/>
+                <w:left w:space="0" w:sz="0" w:val="nil"/>
+                <w:bottom w:space="0" w:sz="0" w:val="nil"/>
+                <w:right w:space="0" w:sz="0" w:val="nil"/>
+                <w:between w:space="0" w:sz="0" w:val="nil"/>
+              </w:pBdr>
+              <w:shd w:fill="auto" w:val="clear"/>
+              <w:spacing w:after="0" w:before="0" w:line="240" w:lineRule="auto"/>
+              <w:ind w:left="0" w:right="0" w:firstLine="0"/>
+              <w:jc w:val="left"/>
+              <w:rPr/>
+            </w:pPr>
+            <w:r>
+              <w:rPr>
+                <w:rtl w:val="0"/>
+              </w:rPr>
+              <w:t xml:space="preserve">Tristan Shore</w:t>
+            </w:r>
+          </w:p>
+        </w:tc>
+        <w:tc>
+          <w:tcPr>
+            <w:shd w:fill="auto" w:val="clear"/>
+            <w:tcMar>
+              <w:top w:w="100.0" w:type="dxa"/>
+              <w:left w:w="100.0" w:type="dxa"/>
+              <w:bottom w:w="100.0" w:type="dxa"/>
+              <w:right w:w="100.0" w:type="dxa"/>
+            </w:tcMar>
+            <w:vAlign w:val="top"/>
+          </w:tcPr>
+          <w:p>
+            <w:pPr>
+              <w:keepNext w:val="0"/>
+              <w:keepLines w:val="0"/>
+              <w:pageBreakBefore w:val="0"/>
+              <w:widowControl w:val="0"/>
+              <w:pBdr>
+                <w:top w:space="0" w:sz="0" w:val="nil"/>
+                <w:left w:space="0" w:sz="0" w:val="nil"/>
+                <w:bottom w:space="0" w:sz="0" w:val="nil"/>
+                <w:right w:space="0" w:sz="0" w:val="nil"/>
+                <w:between w:space="0" w:sz="0" w:val="nil"/>
+              </w:pBdr>
+              <w:shd w:fill="auto" w:val="clear"/>
+              <w:spacing w:after="0" w:before="0" w:line="240" w:lineRule="auto"/>
+              <w:ind w:left="0" w:right="0" w:firstLine="0"/>
+              <w:jc w:val="left"/>
+              <w:rPr/>
+            </w:pPr>
+            <w:r>
+              <w:rPr>
+                <w:rtl w:val="0"/>
+              </w:rPr>
+              <w:t xml:space="preserve">Tester</w:t>
+            </w:r>
+          </w:p>
+        </w:tc>
+        <w:tc>
+          <w:tcPr>
+            <w:shd w:fill="auto" w:val="clear"/>
+            <w:tcMar>
+              <w:top w:w="100.0" w:type="dxa"/>
+              <w:left w:w="100.0" w:type="dxa"/>
+              <w:bottom w:w="100.0" w:type="dxa"/>
+              <w:right w:w="100.0" w:type="dxa"/>
+            </w:tcMar>
+            <w:vAlign w:val="top"/>
+          </w:tcPr>
+          <w:p>
+            <w:pPr>
+              <w:keepNext w:val="0"/>
+              <w:keepLines w:val="0"/>
+              <w:pageBreakBefore w:val="0"/>
+              <w:widowControl w:val="0"/>
+              <w:pBdr>
+                <w:top w:space="0" w:sz="0" w:val="nil"/>
+                <w:left w:space="0" w:sz="0" w:val="nil"/>
+                <w:bottom w:space="0" w:sz="0" w:val="nil"/>
+                <w:right w:space="0" w:sz="0" w:val="nil"/>
+                <w:between w:space="0" w:sz="0" w:val="nil"/>
+              </w:pBdr>
+              <w:shd w:fill="auto" w:val="clear"/>
+              <w:spacing w:after="0" w:before="0" w:line="240" w:lineRule="auto"/>
+              <w:ind w:left="0" w:right="0" w:firstLine="0"/>
+              <w:jc w:val="left"/>
+              <w:rPr/>
+            </w:pPr>
+            <w:r>
+              <w:rPr>
+                <w:rtl w:val="0"/>
+              </w:rPr>
+              <w:t xml:space="preserve">Tests code and analyzes it for flaws.</w:t>
+            </w:r>
+          </w:p>
+        </w:tc>
+      </w:tr>
+      <w:tr>
+        <w:trPr>
+          <w:cantSplit w:val="0"/>
+          <w:tblHeader w:val="0"/>
+        </w:trPr>
+        <w:tc>
+          <w:tcPr>
+            <w:shd w:fill="auto" w:val="clear"/>
+            <w:tcMar>
+              <w:top w:w="100.0" w:type="dxa"/>
+              <w:left w:w="100.0" w:type="dxa"/>
+              <w:bottom w:w="100.0" w:type="dxa"/>
+              <w:right w:w="100.0" w:type="dxa"/>
+            </w:tcMar>
+            <w:vAlign w:val="top"/>
+          </w:tcPr>
+          <w:p>
+            <w:pPr>
+              <w:keepNext w:val="0"/>
+              <w:keepLines w:val="0"/>
+              <w:pageBreakBefore w:val="0"/>
+              <w:widowControl w:val="0"/>
+              <w:pBdr>
+                <w:top w:space="0" w:sz="0" w:val="nil"/>
+                <w:left w:space="0" w:sz="0" w:val="nil"/>
+                <w:bottom w:space="0" w:sz="0" w:val="nil"/>
+                <w:right w:space="0" w:sz="0" w:val="nil"/>
+                <w:between w:space="0" w:sz="0" w:val="nil"/>
+              </w:pBdr>
+              <w:shd w:fill="auto" w:val="clear"/>
+              <w:spacing w:after="0" w:before="0" w:line="240" w:lineRule="auto"/>
+              <w:ind w:left="0" w:right="0" w:firstLine="0"/>
+              <w:jc w:val="left"/>
+              <w:rPr/>
+            </w:pPr>
+            <w:r>
+              <w:rPr>
+                <w:rtl w:val="0"/>
+              </w:rPr>
+              <w:t xml:space="preserve">Thomas Woolum</w:t>
+            </w:r>
+          </w:p>
+        </w:tc>
+        <w:tc>
+          <w:tcPr>
+            <w:shd w:fill="auto" w:val="clear"/>
+            <w:tcMar>
+              <w:top w:w="100.0" w:type="dxa"/>
+              <w:left w:w="100.0" w:type="dxa"/>
+              <w:bottom w:w="100.0" w:type="dxa"/>
+              <w:right w:w="100.0" w:type="dxa"/>
+            </w:tcMar>
+            <w:vAlign w:val="top"/>
+          </w:tcPr>
+          <w:p>
+            <w:pPr>
+              <w:keepNext w:val="0"/>
+              <w:keepLines w:val="0"/>
+              <w:pageBreakBefore w:val="0"/>
+              <w:widowControl w:val="0"/>
+              <w:pBdr>
+                <w:top w:space="0" w:sz="0" w:val="nil"/>
+                <w:left w:space="0" w:sz="0" w:val="nil"/>
+                <w:bottom w:space="0" w:sz="0" w:val="nil"/>
+                <w:right w:space="0" w:sz="0" w:val="nil"/>
+                <w:between w:space="0" w:sz="0" w:val="nil"/>
+              </w:pBdr>
+              <w:shd w:fill="auto" w:val="clear"/>
+              <w:spacing w:after="0" w:before="0" w:line="240" w:lineRule="auto"/>
+              <w:ind w:left="0" w:right="0" w:firstLine="0"/>
+              <w:jc w:val="left"/>
+              <w:rPr/>
+            </w:pPr>
+            <w:r>
+              <w:rPr>
+                <w:rtl w:val="0"/>
+              </w:rPr>
+              <w:t xml:space="preserve">Tester</w:t>
+            </w:r>
+          </w:p>
+        </w:tc>
+        <w:tc>
+          <w:tcPr>
+            <w:shd w:fill="auto" w:val="clear"/>
+            <w:tcMar>
+              <w:top w:w="100.0" w:type="dxa"/>
+              <w:left w:w="100.0" w:type="dxa"/>
+              <w:bottom w:w="100.0" w:type="dxa"/>
+              <w:right w:w="100.0" w:type="dxa"/>
+            </w:tcMar>
+            <w:vAlign w:val="top"/>
+          </w:tcPr>
+          <w:p>
+            <w:pPr>
+              <w:widowControl w:val="0"/>
+              <w:spacing w:line="240" w:lineRule="auto"/>
+              <w:rPr/>
+            </w:pPr>
+            <w:r>
+              <w:rPr>
+                <w:rtl w:val="0"/>
+              </w:rPr>
+              <w:t xml:space="preserve">Tests code and analyzes it for flaws.</w:t>
+            </w:r>
+          </w:p>
+        </w:tc>
+      </w:tr>
+      <w:tr>
+        <w:trPr>
+          <w:cantSplit w:val="0"/>
+          <w:tblHeader w:val="0"/>
+        </w:trPr>
+        <w:tc>
+          <w:tcPr>
+            <w:shd w:fill="auto" w:val="clear"/>
+            <w:tcMar>
+              <w:top w:w="100.0" w:type="dxa"/>
+              <w:left w:w="100.0" w:type="dxa"/>
+              <w:bottom w:w="100.0" w:type="dxa"/>
+              <w:right w:w="100.0" w:type="dxa"/>
+            </w:tcMar>
+            <w:vAlign w:val="top"/>
+          </w:tcPr>
+          <w:p>
+            <w:pPr>
+              <w:keepNext w:val="0"/>
+              <w:keepLines w:val="0"/>
+              <w:pageBreakBefore w:val="0"/>
+              <w:widowControl w:val="0"/>
+              <w:pBdr>
+                <w:top w:space="0" w:sz="0" w:val="nil"/>
+                <w:left w:space="0" w:sz="0" w:val="nil"/>
+                <w:bottom w:space="0" w:sz="0" w:val="nil"/>
+                <w:right w:space="0" w:sz="0" w:val="nil"/>
+                <w:between w:space="0" w:sz="0" w:val="nil"/>
+              </w:pBdr>
+              <w:shd w:fill="auto" w:val="clear"/>
+              <w:spacing w:after="0" w:before="0" w:line="240" w:lineRule="auto"/>
+              <w:ind w:left="0" w:right="0" w:firstLine="0"/>
+              <w:jc w:val="left"/>
+              <w:rPr/>
+            </w:pPr>
+            <w:r>
+              <w:rPr>
+                <w:rtl w:val="0"/>
+              </w:rPr>
+              <w:t xml:space="preserve">Maya Robinson</w:t>
+            </w:r>
+          </w:p>
+        </w:tc>
+        <w:tc>
+          <w:tcPr>
+            <w:shd w:fill="auto" w:val="clear"/>
+            <w:tcMar>
+              <w:top w:w="100.0" w:type="dxa"/>
+              <w:left w:w="100.0" w:type="dxa"/>
+              <w:bottom w:w="100.0" w:type="dxa"/>
+              <w:right w:w="100.0" w:type="dxa"/>
+            </w:tcMar>
+            <w:vAlign w:val="top"/>
+          </w:tcPr>
+          <w:p>
+            <w:pPr>
+              <w:keepNext w:val="0"/>
+              <w:keepLines w:val="0"/>
+              <w:pageBreakBefore w:val="0"/>
+              <w:widowControl w:val="0"/>
+              <w:pBdr>
+                <w:top w:space="0" w:sz="0" w:val="nil"/>
+                <w:left w:space="0" w:sz="0" w:val="nil"/>
+                <w:bottom w:space="0" w:sz="0" w:val="nil"/>
+                <w:right w:space="0" w:sz="0" w:val="nil"/>
+                <w:between w:space="0" w:sz="0" w:val="nil"/>
+              </w:pBdr>
+              <w:shd w:fill="auto" w:val="clear"/>
+              <w:spacing w:after="0" w:before="0" w:line="240" w:lineRule="auto"/>
+              <w:ind w:left="0" w:right="0" w:firstLine="0"/>
+              <w:jc w:val="left"/>
+              <w:rPr/>
+            </w:pPr>
+            <w:r>
+              <w:rPr>
+                <w:rtl w:val="0"/>
+              </w:rPr>
+            </w:r>
+          </w:p>
+        </w:tc>
+        <w:tc>
+          <w:tcPr>
+            <w:shd w:fill="auto" w:val="clear"/>
+            <w:tcMar>
+              <w:top w:w="100.0" w:type="dxa"/>
+              <w:left w:w="100.0" w:type="dxa"/>
+              <w:bottom w:w="100.0" w:type="dxa"/>
+              <w:right w:w="100.0" w:type="dxa"/>
+            </w:tcMar>
+            <w:vAlign w:val="top"/>
+          </w:tcPr>
+          <w:p>
+            <w:pPr>
+              <w:keepNext w:val="0"/>
+              <w:keepLines w:val="0"/>
+              <w:pageBreakBefore w:val="0"/>
+              <w:widowControl w:val="0"/>
+              <w:pBdr>
+                <w:top w:space="0" w:sz="0" w:val="nil"/>
+                <w:left w:space="0" w:sz="0" w:val="nil"/>
+                <w:bottom w:space="0" w:sz="0" w:val="nil"/>
+                <w:right w:space="0" w:sz="0" w:val="nil"/>
+                <w:between w:space="0" w:sz="0" w:val="nil"/>
+              </w:pBdr>
+              <w:shd w:fill="auto" w:val="clear"/>
+              <w:spacing w:after="0" w:before="0" w:line="240" w:lineRule="auto"/>
+              <w:ind w:left="0" w:right="0" w:firstLine="0"/>
+              <w:jc w:val="left"/>
+              <w:rPr/>
+            </w:pPr>
+            <w:r>
+              <w:rPr>
+                <w:rtl w:val="0"/>
+              </w:rPr>
+            </w:r>
+          </w:p>
+        </w:tc>
+      </w:tr>
+    </w:tbl>
+    <w:p>
+      <w:pPr>
+        <w:rPr/>
+      </w:pPr>
+      <w:r>
+        <w:rPr>
+          <w:rtl w:val="0"/>
+        </w:rPr>
+      </w:r>
+    </w:p>
+    <w:p>
+      <w:pPr>
+        <w:rPr/>
+      </w:pPr>
+      <w:r>
+        <w:rPr>
+          <w:rtl w:val="0"/>
+        </w:rPr>
+      </w:r>
+    </w:p>
+    <w:p>
+      <w:pPr>
+        <w:rPr>
+          <w:b w:val="1"/>
+          <w:sz w:val="28"/>
+          <w:szCs w:val="28"/>
+        </w:rPr>
+      </w:pPr>
+      <w:r>
+        <w:rPr>
+          <w:sz w:val="28"/>
+          <w:szCs w:val="28"/>
+          <w:rtl w:val="0"/>
+        </w:rPr>
+        <w:br w:type="textWrapping"/>
+      </w:r>
+      <w:r>
+        <w:rPr>
+          <w:b w:val="1"/>
+          <w:sz w:val="28"/>
+          <w:szCs w:val="28"/>
+          <w:rtl w:val="0"/>
+        </w:rPr>
+        <w:t xml:space="preserve">Risk Identification For Checkers Program</w:t>
+      </w:r>
+    </w:p>
+    <w:p>
+      <w:pPr>
+        <w:spacing w:after="100" w:line="276" w:lineRule="auto"/>
+        <w:ind w:left="720" w:firstLine="0"/>
+        <w:rPr>
+          <w:color w:val="2d3b45"/>
+          <w:sz w:val="24"/>
+          <w:szCs w:val="24"/>
+        </w:rPr>
+      </w:pPr>
+      <w:r>
+        <w:rPr>
+          <w:rtl w:val="0"/>
+        </w:rPr>
+      </w:r>
+    </w:p>
+    <w:tbl>
+      <w:tblPr>
+        <w:tblStyle w:val="Table2"/>
+        <w:tblW w:w="8260.0" w:type="dxa"/>
+        <w:jc w:val="left"/>
+        <w:tblInd w:w="1100.0" w:type="dxa"/>
+        <w:tblBorders>
+          <w:top w:color="000000" w:space="0" w:sz="8" w:val="single"/>
+          <w:left w:color="000000" w:space="0" w:sz="8" w:val="single"/>
+          <w:bottom w:color="000000" w:space="0" w:sz="8" w:val="single"/>
+          <w:right w:color="000000" w:space="0" w:sz="8" w:val="single"/>
+          <w:insideH w:color="000000" w:space="0" w:sz="8" w:val="single"/>
+          <w:insideV w:color="000000" w:space="0" w:sz="8" w:val="single"/>
+        </w:tblBorders>
+        <w:tblLayout w:type="fixed"/>
+        <w:tblLook w:val="0600"/>
+      </w:tblPr>
+      <w:tblGrid>
+        <w:gridCol w:w="4130"/>
+        <w:gridCol w:w="4130"/>
+        <w:tblGridChange w:id="0">
+          <w:tblGrid>
+            <w:gridCol w:w="4130"/>
+            <w:gridCol w:w="4130"/>
+          </w:tblGrid>
+        </w:tblGridChange>
+      </w:tblGrid>
+      <w:tr>
+        <w:trPr>
+          <w:cantSplit w:val="0"/>
+          <w:tblHeader w:val="0"/>
+        </w:trPr>
+        <w:tc>
+          <w:tcPr>
+            <w:shd w:fill="auto" w:val="clear"/>
+            <w:tcMar>
+              <w:top w:w="100.0" w:type="dxa"/>
+              <w:left w:w="100.0" w:type="dxa"/>
+              <w:bottom w:w="100.0" w:type="dxa"/>
+              <w:right w:w="100.0" w:type="dxa"/>
+            </w:tcMar>
+            <w:vAlign w:val="top"/>
+          </w:tcPr>
+          <w:p>
+            <w:pPr>
+              <w:widowControl w:val="0"/>
+              <w:spacing w:line="240" w:lineRule="auto"/>
+              <w:jc w:val="center"/>
+              <w:rPr>
+                <w:color w:val="2d3b45"/>
+                <w:sz w:val="24"/>
+                <w:szCs w:val="24"/>
+              </w:rPr>
+            </w:pPr>
+            <w:r>
+              <w:rPr>
+                <w:color w:val="2d3b45"/>
+                <w:sz w:val="24"/>
+                <w:szCs w:val="24"/>
+                <w:rtl w:val="0"/>
+              </w:rPr>
+              <w:t xml:space="preserve">Risk</w:t>
+            </w:r>
+          </w:p>
+        </w:tc>
+        <w:tc>
+          <w:tcPr>
+            <w:shd w:fill="auto" w:val="clear"/>
+            <w:tcMar>
+              <w:top w:w="100.0" w:type="dxa"/>
+              <w:left w:w="100.0" w:type="dxa"/>
+              <w:bottom w:w="100.0" w:type="dxa"/>
+              <w:right w:w="100.0" w:type="dxa"/>
+            </w:tcMar>
+            <w:vAlign w:val="top"/>
+          </w:tcPr>
+          <w:p>
+            <w:pPr>
+              <w:widowControl w:val="0"/>
+              <w:spacing w:line="240" w:lineRule="auto"/>
+              <w:jc w:val="center"/>
+              <w:rPr>
+                <w:color w:val="2d3b45"/>
+                <w:sz w:val="24"/>
+                <w:szCs w:val="24"/>
+              </w:rPr>
+            </w:pPr>
+            <w:r>
+              <w:rPr>
+                <w:color w:val="2d3b45"/>
+                <w:sz w:val="24"/>
+                <w:szCs w:val="24"/>
+                <w:rtl w:val="0"/>
+              </w:rPr>
+              <w:t xml:space="preserve">Description</w:t>
+            </w:r>
+          </w:p>
+        </w:tc>
+      </w:tr>
+      <w:tr>
+        <w:trPr>
+          <w:cantSplit w:val="0"/>
+          <w:tblHeader w:val="0"/>
+        </w:trPr>
+        <w:tc>
+          <w:tcPr>
+            <w:shd w:fill="auto" w:val="clear"/>
+            <w:tcMar>
+              <w:top w:w="100.0" w:type="dxa"/>
+              <w:left w:w="100.0" w:type="dxa"/>
+              <w:bottom w:w="100.0" w:type="dxa"/>
+              <w:right w:w="100.0" w:type="dxa"/>
+            </w:tcMar>
+            <w:vAlign w:val="top"/>
+          </w:tcPr>
+          <w:p>
+            <w:pPr>
+              <w:widowControl w:val="0"/>
+              <w:spacing w:line="240" w:lineRule="auto"/>
+              <w:jc w:val="center"/>
+              <w:rPr>
+                <w:color w:val="2d3b45"/>
+                <w:sz w:val="24"/>
+                <w:szCs w:val="24"/>
+              </w:rPr>
+            </w:pPr>
+            <w:r>
+              <w:rPr>
+                <w:color w:val="2d3b45"/>
+                <w:sz w:val="24"/>
+                <w:szCs w:val="24"/>
+                <w:rtl w:val="0"/>
+              </w:rPr>
+              <w:t xml:space="preserve">Late Delivery</w:t>
+            </w:r>
+          </w:p>
+        </w:tc>
+        <w:tc>
+          <w:tcPr>
+            <w:shd w:fill="auto" w:val="clear"/>
+            <w:tcMar>
+              <w:top w:w="100.0" w:type="dxa"/>
+              <w:left w:w="100.0" w:type="dxa"/>
+              <w:bottom w:w="100.0" w:type="dxa"/>
+              <w:right w:w="100.0" w:type="dxa"/>
+            </w:tcMar>
+            <w:vAlign w:val="top"/>
+          </w:tcPr>
+          <w:p>
+            <w:pPr>
+              <w:widowControl w:val="0"/>
+              <w:spacing w:line="240" w:lineRule="auto"/>
+              <w:jc w:val="center"/>
+              <w:rPr>
+                <w:color w:val="2d3b45"/>
+                <w:sz w:val="24"/>
+                <w:szCs w:val="24"/>
+              </w:rPr>
+            </w:pPr>
+            <w:r>
+              <w:rPr>
+                <w:color w:val="2d3b45"/>
+                <w:sz w:val="24"/>
+                <w:szCs w:val="24"/>
+                <w:rtl w:val="0"/>
+              </w:rPr>
+              <w:t xml:space="preserve">The project isn't turned in by the due date</w:t>
+            </w:r>
+          </w:p>
+        </w:tc>
+      </w:tr>
+      <w:tr>
+        <w:trPr>
+          <w:cantSplit w:val="0"/>
+          <w:tblHeader w:val="0"/>
+        </w:trPr>
+        <w:tc>
+          <w:tcPr>
+            <w:shd w:fill="auto" w:val="clear"/>
+            <w:tcMar>
+              <w:top w:w="100.0" w:type="dxa"/>
+              <w:left w:w="100.0" w:type="dxa"/>
+              <w:bottom w:w="100.0" w:type="dxa"/>
+              <w:right w:w="100.0" w:type="dxa"/>
+            </w:tcMar>
+            <w:vAlign w:val="top"/>
+          </w:tcPr>
+          <w:p>
+            <w:pPr>
+              <w:widowControl w:val="0"/>
+              <w:spacing w:line="240" w:lineRule="auto"/>
+              <w:jc w:val="center"/>
+              <w:rPr>
+                <w:color w:val="2d3b45"/>
+                <w:sz w:val="24"/>
+                <w:szCs w:val="24"/>
+              </w:rPr>
+            </w:pPr>
+            <w:r>
+              <w:rPr>
+                <w:color w:val="2d3b45"/>
+                <w:sz w:val="24"/>
+                <w:szCs w:val="24"/>
+                <w:rtl w:val="0"/>
+              </w:rPr>
+              <w:t xml:space="preserve">Cloud Software Equipment Failure</w:t>
+            </w:r>
+          </w:p>
+        </w:tc>
+        <w:tc>
+          <w:tcPr>
+            <w:shd w:fill="auto" w:val="clear"/>
+            <w:tcMar>
+              <w:top w:w="100.0" w:type="dxa"/>
+              <w:left w:w="100.0" w:type="dxa"/>
+              <w:bottom w:w="100.0" w:type="dxa"/>
+              <w:right w:w="100.0" w:type="dxa"/>
+            </w:tcMar>
+            <w:vAlign w:val="top"/>
+          </w:tcPr>
+          <w:p>
+            <w:pPr>
+              <w:widowControl w:val="0"/>
+              <w:spacing w:line="240" w:lineRule="auto"/>
+              <w:jc w:val="center"/>
+              <w:rPr>
+                <w:color w:val="2d3b45"/>
+                <w:sz w:val="24"/>
+                <w:szCs w:val="24"/>
+              </w:rPr>
+            </w:pPr>
+            <w:r>
+              <w:rPr>
+                <w:color w:val="2d3b45"/>
+                <w:sz w:val="24"/>
+                <w:szCs w:val="24"/>
+                <w:rtl w:val="0"/>
+              </w:rPr>
+              <w:t xml:space="preserve">The online services we use, Google Docs and Github, fail</w:t>
+            </w:r>
+          </w:p>
+        </w:tc>
+      </w:tr>
+      <w:tr>
+        <w:trPr>
+          <w:cantSplit w:val="0"/>
+          <w:tblHeader w:val="0"/>
+        </w:trPr>
+        <w:tc>
+          <w:tcPr>
+            <w:shd w:fill="auto" w:val="clear"/>
+            <w:tcMar>
+              <w:top w:w="100.0" w:type="dxa"/>
+              <w:left w:w="100.0" w:type="dxa"/>
+              <w:bottom w:w="100.0" w:type="dxa"/>
+              <w:right w:w="100.0" w:type="dxa"/>
+            </w:tcMar>
+            <w:vAlign w:val="top"/>
+          </w:tcPr>
+          <w:p>
+            <w:pPr>
+              <w:widowControl w:val="0"/>
+              <w:spacing w:line="240" w:lineRule="auto"/>
+              <w:jc w:val="center"/>
+              <w:rPr>
+                <w:color w:val="2d3b45"/>
+                <w:sz w:val="24"/>
+                <w:szCs w:val="24"/>
+              </w:rPr>
+            </w:pPr>
+            <w:r>
+              <w:rPr>
+                <w:color w:val="2d3b45"/>
+                <w:sz w:val="24"/>
+                <w:szCs w:val="24"/>
+                <w:rtl w:val="0"/>
+              </w:rPr>
+              <w:t xml:space="preserve">Presentation Can’t Be Completed</w:t>
+            </w:r>
+          </w:p>
+        </w:tc>
+        <w:tc>
+          <w:tcPr>
+            <w:shd w:fill="auto" w:val="clear"/>
+            <w:tcMar>
+              <w:top w:w="100.0" w:type="dxa"/>
+              <w:left w:w="100.0" w:type="dxa"/>
+              <w:bottom w:w="100.0" w:type="dxa"/>
+              <w:right w:w="100.0" w:type="dxa"/>
+            </w:tcMar>
+            <w:vAlign w:val="top"/>
+          </w:tcPr>
+          <w:p>
+            <w:pPr>
+              <w:widowControl w:val="0"/>
+              <w:spacing w:line="240" w:lineRule="auto"/>
+              <w:jc w:val="center"/>
+              <w:rPr>
+                <w:color w:val="2d3b45"/>
+                <w:sz w:val="24"/>
+                <w:szCs w:val="24"/>
+              </w:rPr>
+            </w:pPr>
+            <w:r>
+              <w:rPr>
+                <w:color w:val="2d3b45"/>
+                <w:sz w:val="24"/>
+                <w:szCs w:val="24"/>
+                <w:rtl w:val="0"/>
+              </w:rPr>
+              <w:t xml:space="preserve">The presentation isn’t turned in by the due date.</w:t>
+            </w:r>
+          </w:p>
+        </w:tc>
+      </w:tr>
+      <w:tr>
+        <w:trPr>
+          <w:cantSplit w:val="0"/>
+          <w:tblHeader w:val="0"/>
+        </w:trPr>
+        <w:tc>
+          <w:tcPr>
+            <w:shd w:fill="auto" w:val="clear"/>
+            <w:tcMar>
+              <w:top w:w="100.0" w:type="dxa"/>
+              <w:left w:w="100.0" w:type="dxa"/>
+              <w:bottom w:w="100.0" w:type="dxa"/>
+              <w:right w:w="100.0" w:type="dxa"/>
+            </w:tcMar>
+            <w:vAlign w:val="top"/>
+          </w:tcPr>
+          <w:p>
+            <w:pPr>
+              <w:widowControl w:val="0"/>
+              <w:spacing w:line="240" w:lineRule="auto"/>
+              <w:jc w:val="center"/>
+              <w:rPr>
+                <w:color w:val="2d3b45"/>
+                <w:sz w:val="24"/>
+                <w:szCs w:val="24"/>
+              </w:rPr>
+            </w:pPr>
+            <w:r>
+              <w:rPr>
+                <w:color w:val="2d3b45"/>
+                <w:sz w:val="24"/>
+                <w:szCs w:val="24"/>
+                <w:rtl w:val="0"/>
+              </w:rPr>
+              <w:t xml:space="preserve">Team Members Not Available</w:t>
+            </w:r>
+          </w:p>
+        </w:tc>
+        <w:tc>
+          <w:tcPr>
+            <w:shd w:fill="auto" w:val="clear"/>
+            <w:tcMar>
+              <w:top w:w="100.0" w:type="dxa"/>
+              <w:left w:w="100.0" w:type="dxa"/>
+              <w:bottom w:w="100.0" w:type="dxa"/>
+              <w:right w:w="100.0" w:type="dxa"/>
+            </w:tcMar>
+            <w:vAlign w:val="top"/>
+          </w:tcPr>
+          <w:p>
+            <w:pPr>
+              <w:widowControl w:val="0"/>
+              <w:spacing w:line="240" w:lineRule="auto"/>
+              <w:jc w:val="center"/>
+              <w:rPr>
+                <w:color w:val="2d3b45"/>
+                <w:sz w:val="24"/>
+                <w:szCs w:val="24"/>
+              </w:rPr>
+            </w:pPr>
+            <w:r>
+              <w:rPr>
+                <w:color w:val="2d3b45"/>
+                <w:sz w:val="24"/>
+                <w:szCs w:val="24"/>
+                <w:rtl w:val="0"/>
+              </w:rPr>
+              <w:t xml:space="preserve">One or more team members is unavailable to for on project</w:t>
+            </w:r>
+          </w:p>
+        </w:tc>
+      </w:tr>
+      <w:tr>
+        <w:trPr>
+          <w:cantSplit w:val="0"/>
+          <w:tblHeader w:val="0"/>
+        </w:trPr>
+        <w:tc>
+          <w:tcPr>
+            <w:shd w:fill="auto" w:val="clear"/>
+            <w:tcMar>
+              <w:top w:w="100.0" w:type="dxa"/>
+              <w:left w:w="100.0" w:type="dxa"/>
+              <w:bottom w:w="100.0" w:type="dxa"/>
+              <w:right w:w="100.0" w:type="dxa"/>
+            </w:tcMar>
+            <w:vAlign w:val="top"/>
+          </w:tcPr>
+          <w:p>
+            <w:pPr>
+              <w:widowControl w:val="0"/>
+              <w:spacing w:line="240" w:lineRule="auto"/>
+              <w:jc w:val="center"/>
+              <w:rPr>
+                <w:color w:val="2d3b45"/>
+                <w:sz w:val="24"/>
+                <w:szCs w:val="24"/>
+              </w:rPr>
+            </w:pPr>
+            <w:r>
+              <w:rPr>
+                <w:color w:val="2d3b45"/>
+                <w:sz w:val="24"/>
+                <w:szCs w:val="24"/>
+                <w:rtl w:val="0"/>
+              </w:rPr>
+              <w:t xml:space="preserve">Project Idea Changes</w:t>
+            </w:r>
+          </w:p>
+        </w:tc>
+        <w:tc>
+          <w:tcPr>
+            <w:shd w:fill="auto" w:val="clear"/>
+            <w:tcMar>
+              <w:top w:w="100.0" w:type="dxa"/>
+              <w:left w:w="100.0" w:type="dxa"/>
+              <w:bottom w:w="100.0" w:type="dxa"/>
+              <w:right w:w="100.0" w:type="dxa"/>
+            </w:tcMar>
+            <w:vAlign w:val="top"/>
+          </w:tcPr>
+          <w:p>
+            <w:pPr>
+              <w:widowControl w:val="0"/>
+              <w:spacing w:line="240" w:lineRule="auto"/>
+              <w:jc w:val="center"/>
+              <w:rPr>
+                <w:color w:val="2d3b45"/>
+                <w:sz w:val="24"/>
+                <w:szCs w:val="24"/>
+              </w:rPr>
+            </w:pPr>
+            <w:r>
+              <w:rPr>
+                <w:color w:val="2d3b45"/>
+                <w:sz w:val="24"/>
+                <w:szCs w:val="24"/>
+                <w:rtl w:val="0"/>
+              </w:rPr>
+              <w:t xml:space="preserve">The team wants to make something that’s not checkers</w:t>
+            </w:r>
+          </w:p>
+        </w:tc>
+      </w:tr>
+      <w:tr>
+        <w:trPr>
+          <w:cantSplit w:val="0"/>
+          <w:trHeight w:val="728.6402415644171" w:hRule="atLeast"/>
+          <w:tblHeader w:val="0"/>
+        </w:trPr>
+        <w:tc>
+          <w:tcPr>
+            <w:shd w:fill="auto" w:val="clear"/>
+            <w:tcMar>
+              <w:top w:w="100.0" w:type="dxa"/>
+              <w:left w:w="100.0" w:type="dxa"/>
+              <w:bottom w:w="100.0" w:type="dxa"/>
+              <w:right w:w="100.0" w:type="dxa"/>
+            </w:tcMar>
+            <w:vAlign w:val="top"/>
+          </w:tcPr>
+          <w:p>
+            <w:pPr>
+              <w:widowControl w:val="0"/>
+              <w:spacing w:line="240" w:lineRule="auto"/>
+              <w:jc w:val="center"/>
+              <w:rPr>
+                <w:color w:val="2d3b45"/>
+                <w:sz w:val="24"/>
+                <w:szCs w:val="24"/>
+              </w:rPr>
+            </w:pPr>
+            <w:r>
+              <w:rPr>
+                <w:color w:val="2d3b45"/>
+                <w:sz w:val="24"/>
+                <w:szCs w:val="24"/>
+                <w:rtl w:val="0"/>
+              </w:rPr>
+              <w:t xml:space="preserve">Proper Graphics Aren’t Made</w:t>
+            </w:r>
+          </w:p>
+        </w:tc>
+        <w:tc>
+          <w:tcPr>
+            <w:shd w:fill="auto" w:val="clear"/>
+            <w:tcMar>
+              <w:top w:w="100.0" w:type="dxa"/>
+              <w:left w:w="100.0" w:type="dxa"/>
+              <w:bottom w:w="100.0" w:type="dxa"/>
+              <w:right w:w="100.0" w:type="dxa"/>
+            </w:tcMar>
+            <w:vAlign w:val="top"/>
+          </w:tcPr>
+          <w:p>
+            <w:pPr>
+              <w:widowControl w:val="0"/>
+              <w:spacing w:line="240" w:lineRule="auto"/>
+              <w:jc w:val="center"/>
+              <w:rPr>
+                <w:color w:val="2d3b45"/>
+                <w:sz w:val="24"/>
+                <w:szCs w:val="24"/>
+              </w:rPr>
+            </w:pPr>
+            <w:r>
+              <w:rPr>
+                <w:color w:val="2d3b45"/>
+                <w:sz w:val="24"/>
+                <w:szCs w:val="24"/>
+                <w:rtl w:val="0"/>
+              </w:rPr>
+              <w:t xml:space="preserve">The final project doesn’t contain quality visual graphics.</w:t>
+            </w:r>
+          </w:p>
+        </w:tc>
+      </w:tr>
+      <w:tr>
+        <w:trPr>
+          <w:cantSplit w:val="0"/>
+          <w:tblHeader w:val="0"/>
+        </w:trPr>
+        <w:tc>
+          <w:tcPr>
+            <w:shd w:fill="auto" w:val="clear"/>
+            <w:tcMar>
+              <w:top w:w="100.0" w:type="dxa"/>
+              <w:left w:w="100.0" w:type="dxa"/>
+              <w:bottom w:w="100.0" w:type="dxa"/>
+              <w:right w:w="100.0" w:type="dxa"/>
+            </w:tcMar>
+            <w:vAlign w:val="top"/>
+          </w:tcPr>
+          <w:p>
+            <w:pPr>
+              <w:widowControl w:val="0"/>
+              <w:spacing w:line="240" w:lineRule="auto"/>
+              <w:jc w:val="center"/>
+              <w:rPr>
+                <w:color w:val="2d3b45"/>
+                <w:sz w:val="24"/>
+                <w:szCs w:val="24"/>
+              </w:rPr>
+            </w:pPr>
+            <w:r>
+              <w:rPr>
+                <w:color w:val="2d3b45"/>
+                <w:sz w:val="24"/>
+                <w:szCs w:val="24"/>
+                <w:rtl w:val="0"/>
+              </w:rPr>
+              <w:t xml:space="preserve">Hardware Equipment Failure</w:t>
+            </w:r>
+          </w:p>
+        </w:tc>
+        <w:tc>
+          <w:tcPr>
+            <w:shd w:fill="auto" w:val="clear"/>
+            <w:tcMar>
+              <w:top w:w="100.0" w:type="dxa"/>
+              <w:left w:w="100.0" w:type="dxa"/>
+              <w:bottom w:w="100.0" w:type="dxa"/>
+              <w:right w:w="100.0" w:type="dxa"/>
+            </w:tcMar>
+            <w:vAlign w:val="top"/>
+          </w:tcPr>
+          <w:p>
+            <w:pPr>
+              <w:widowControl w:val="0"/>
+              <w:spacing w:line="240" w:lineRule="auto"/>
+              <w:jc w:val="center"/>
+              <w:rPr>
+                <w:color w:val="2d3b45"/>
+                <w:sz w:val="24"/>
+                <w:szCs w:val="24"/>
+              </w:rPr>
+            </w:pPr>
+            <w:r>
+              <w:rPr>
+                <w:color w:val="2d3b45"/>
+                <w:sz w:val="24"/>
+                <w:szCs w:val="24"/>
+                <w:rtl w:val="0"/>
+              </w:rPr>
+              <w:t xml:space="preserve">One or many team members’ device fails</w:t>
+            </w:r>
+          </w:p>
+        </w:tc>
+      </w:tr>
+      <w:tr>
+        <w:trPr>
+          <w:cantSplit w:val="0"/>
+          <w:tblHeader w:val="0"/>
+        </w:trPr>
+        <w:tc>
+          <w:tcPr>
+            <w:shd w:fill="auto" w:val="clear"/>
+            <w:tcMar>
+              <w:top w:w="100.0" w:type="dxa"/>
+              <w:left w:w="100.0" w:type="dxa"/>
+              <w:bottom w:w="100.0" w:type="dxa"/>
+              <w:right w:w="100.0" w:type="dxa"/>
+            </w:tcMar>
+            <w:vAlign w:val="top"/>
+          </w:tcPr>
+          <w:p>
+            <w:pPr>
+              <w:widowControl w:val="0"/>
+              <w:spacing w:line="240" w:lineRule="auto"/>
+              <w:jc w:val="center"/>
+              <w:rPr>
+                <w:color w:val="2d3b45"/>
+                <w:sz w:val="24"/>
+                <w:szCs w:val="24"/>
+              </w:rPr>
+            </w:pPr>
+            <w:r>
+              <w:rPr>
+                <w:color w:val="2d3b45"/>
+                <w:sz w:val="24"/>
+                <w:szCs w:val="24"/>
+                <w:rtl w:val="0"/>
+              </w:rPr>
+              <w:t xml:space="preserve">Coding Becomes Too Much For Allowed Time</w:t>
+            </w:r>
+          </w:p>
+        </w:tc>
+        <w:tc>
+          <w:tcPr>
+            <w:shd w:fill="auto" w:val="clear"/>
+            <w:tcMar>
+              <w:top w:w="100.0" w:type="dxa"/>
+              <w:left w:w="100.0" w:type="dxa"/>
+              <w:bottom w:w="100.0" w:type="dxa"/>
+              <w:right w:w="100.0" w:type="dxa"/>
+            </w:tcMar>
+            <w:vAlign w:val="top"/>
+          </w:tcPr>
+          <w:p>
+            <w:pPr>
+              <w:widowControl w:val="0"/>
+              <w:spacing w:line="240" w:lineRule="auto"/>
+              <w:jc w:val="center"/>
+              <w:rPr>
+                <w:color w:val="2d3b45"/>
+                <w:sz w:val="24"/>
+                <w:szCs w:val="24"/>
+              </w:rPr>
+            </w:pPr>
+            <w:r>
+              <w:rPr>
+                <w:color w:val="2d3b45"/>
+                <w:sz w:val="24"/>
+                <w:szCs w:val="24"/>
+                <w:rtl w:val="0"/>
+              </w:rPr>
+              <w:t xml:space="preserve">Some of the functionality isn’t completed by the due date.</w:t>
+            </w:r>
+          </w:p>
+        </w:tc>
+      </w:tr>
+      <w:tr>
+        <w:trPr>
+          <w:cantSplit w:val="0"/>
+          <w:tblHeader w:val="0"/>
+        </w:trPr>
+        <w:tc>
+          <w:tcPr>
+            <w:shd w:fill="auto" w:val="clear"/>
+            <w:tcMar>
+              <w:top w:w="100.0" w:type="dxa"/>
+              <w:left w:w="100.0" w:type="dxa"/>
+              <w:bottom w:w="100.0" w:type="dxa"/>
+              <w:right w:w="100.0" w:type="dxa"/>
+            </w:tcMar>
+            <w:vAlign w:val="top"/>
+          </w:tcPr>
+          <w:p>
+            <w:pPr>
+              <w:widowControl w:val="0"/>
+              <w:spacing w:line="240" w:lineRule="auto"/>
+              <w:jc w:val="center"/>
+              <w:rPr>
+                <w:color w:val="2d3b45"/>
+                <w:sz w:val="24"/>
+                <w:szCs w:val="24"/>
+              </w:rPr>
+            </w:pPr>
+            <w:r>
+              <w:rPr>
+                <w:color w:val="2d3b45"/>
+                <w:sz w:val="24"/>
+                <w:szCs w:val="24"/>
+                <w:rtl w:val="0"/>
+              </w:rPr>
+              <w:t xml:space="preserve">Local Software Equipment Failure</w:t>
+            </w:r>
+          </w:p>
+        </w:tc>
+        <w:tc>
+          <w:tcPr>
+            <w:shd w:fill="auto" w:val="clear"/>
+            <w:tcMar>
+              <w:top w:w="100.0" w:type="dxa"/>
+              <w:left w:w="100.0" w:type="dxa"/>
+              <w:bottom w:w="100.0" w:type="dxa"/>
+              <w:right w:w="100.0" w:type="dxa"/>
+            </w:tcMar>
+            <w:vAlign w:val="top"/>
+          </w:tcPr>
+          <w:p>
+            <w:pPr>
+              <w:widowControl w:val="0"/>
+              <w:spacing w:line="240" w:lineRule="auto"/>
+              <w:jc w:val="center"/>
+              <w:rPr>
+                <w:color w:val="2d3b45"/>
+                <w:sz w:val="24"/>
+                <w:szCs w:val="24"/>
+              </w:rPr>
+            </w:pPr>
+            <w:r>
+              <w:rPr>
+                <w:color w:val="2d3b45"/>
+                <w:sz w:val="24"/>
+                <w:szCs w:val="24"/>
+                <w:rtl w:val="0"/>
+              </w:rPr>
+              <w:t xml:space="preserve">The software used to build the project fails with the currently edited files being lost.</w:t>
+            </w:r>
+          </w:p>
+        </w:tc>
+      </w:tr>
+      <w:tr>
+        <w:trPr>
+          <w:cantSplit w:val="0"/>
+          <w:tblHeader w:val="0"/>
+        </w:trPr>
+        <w:tc>
+          <w:tcPr>
+            <w:shd w:fill="auto" w:val="clear"/>
+            <w:tcMar>
+              <w:top w:w="100.0" w:type="dxa"/>
+              <w:left w:w="100.0" w:type="dxa"/>
+              <w:bottom w:w="100.0" w:type="dxa"/>
+              <w:right w:w="100.0" w:type="dxa"/>
+            </w:tcMar>
+            <w:vAlign w:val="top"/>
+          </w:tcPr>
+          <w:p>
+            <w:pPr>
+              <w:widowControl w:val="0"/>
+              <w:spacing w:line="240" w:lineRule="auto"/>
+              <w:jc w:val="center"/>
+              <w:rPr>
+                <w:color w:val="2d3b45"/>
+                <w:sz w:val="24"/>
+                <w:szCs w:val="24"/>
+              </w:rPr>
+            </w:pPr>
+            <w:r>
+              <w:rPr>
+                <w:color w:val="2d3b45"/>
+                <w:sz w:val="24"/>
+                <w:szCs w:val="24"/>
+                <w:rtl w:val="0"/>
+              </w:rPr>
+              <w:t xml:space="preserve">Can’t Find Time To Meet</w:t>
+            </w:r>
+          </w:p>
+        </w:tc>
+        <w:tc>
+          <w:tcPr>
+            <w:shd w:fill="auto" w:val="clear"/>
+            <w:tcMar>
+              <w:top w:w="100.0" w:type="dxa"/>
+              <w:left w:w="100.0" w:type="dxa"/>
+              <w:bottom w:w="100.0" w:type="dxa"/>
+              <w:right w:w="100.0" w:type="dxa"/>
+            </w:tcMar>
+            <w:vAlign w:val="top"/>
+          </w:tcPr>
+          <w:p>
+            <w:pPr>
+              <w:widowControl w:val="0"/>
+              <w:spacing w:line="240" w:lineRule="auto"/>
+              <w:jc w:val="center"/>
+              <w:rPr>
+                <w:color w:val="2d3b45"/>
+                <w:sz w:val="24"/>
+                <w:szCs w:val="24"/>
+              </w:rPr>
+            </w:pPr>
+            <w:r>
+              <w:rPr>
+                <w:color w:val="2d3b45"/>
+                <w:sz w:val="24"/>
+                <w:szCs w:val="24"/>
+                <w:rtl w:val="0"/>
+              </w:rPr>
+              <w:t xml:space="preserve">The team is unable to find a time to meet together.</w:t>
+            </w:r>
+          </w:p>
+        </w:tc>
+      </w:tr>
+      <w:tr>
+        <w:trPr>
+          <w:cantSplit w:val="0"/>
+          <w:tblHeader w:val="0"/>
+        </w:trPr>
+        <w:tc>
+          <w:tcPr>
+            <w:shd w:fill="auto" w:val="clear"/>
+            <w:tcMar>
+              <w:top w:w="100.0" w:type="dxa"/>
+              <w:left w:w="100.0" w:type="dxa"/>
+              <w:bottom w:w="100.0" w:type="dxa"/>
+              <w:right w:w="100.0" w:type="dxa"/>
+            </w:tcMar>
+            <w:vAlign w:val="top"/>
+          </w:tcPr>
+          <w:p>
+            <w:pPr>
+              <w:widowControl w:val="0"/>
+              <w:spacing w:line="240" w:lineRule="auto"/>
+              <w:jc w:val="center"/>
+              <w:rPr>
+                <w:color w:val="2d3b45"/>
+                <w:sz w:val="24"/>
+                <w:szCs w:val="24"/>
+              </w:rPr>
+            </w:pPr>
+            <w:r>
+              <w:rPr>
+                <w:color w:val="2d3b45"/>
+                <w:sz w:val="24"/>
+                <w:szCs w:val="24"/>
+                <w:rtl w:val="0"/>
+              </w:rPr>
+              <w:t xml:space="preserve">Debugging Can’t Be Completed</w:t>
+            </w:r>
+          </w:p>
+        </w:tc>
+        <w:tc>
+          <w:tcPr>
+            <w:shd w:fill="auto" w:val="clear"/>
+            <w:tcMar>
+              <w:top w:w="100.0" w:type="dxa"/>
+              <w:left w:w="100.0" w:type="dxa"/>
+              <w:bottom w:w="100.0" w:type="dxa"/>
+              <w:right w:w="100.0" w:type="dxa"/>
+            </w:tcMar>
+            <w:vAlign w:val="top"/>
+          </w:tcPr>
+          <w:p>
+            <w:pPr>
+              <w:widowControl w:val="0"/>
+              <w:spacing w:line="240" w:lineRule="auto"/>
+              <w:jc w:val="center"/>
+              <w:rPr>
+                <w:color w:val="2d3b45"/>
+                <w:sz w:val="24"/>
+                <w:szCs w:val="24"/>
+              </w:rPr>
+            </w:pPr>
+            <w:r>
+              <w:rPr>
+                <w:color w:val="2d3b45"/>
+                <w:sz w:val="24"/>
+                <w:szCs w:val="24"/>
+                <w:rtl w:val="0"/>
+              </w:rPr>
+              <w:t xml:space="preserve">Some of the errors can’t be solved by the due date.</w:t>
+            </w:r>
+          </w:p>
+        </w:tc>
+      </w:tr>
+    </w:tbl>
+    <w:p>
+      <w:pPr>
+        <w:spacing w:after="100" w:line="276" w:lineRule="auto"/>
+        <w:rPr>
+          <w:color w:val="2d3b45"/>
+          <w:sz w:val="24"/>
+          <w:szCs w:val="24"/>
+        </w:rPr>
+      </w:pPr>
+      <w:r>
+        <w:rPr>
+          <w:rtl w:val="0"/>
+        </w:rPr>
+      </w:r>
+    </w:p>
+    <w:p>
+      <w:pPr>
+        <w:shd w:fill="ffffff" w:val="clear"/>
+        <w:spacing w:after="100" w:line="276" w:lineRule="auto"/>
+        <w:rPr>
+          <w:color w:val="2d3b45"/>
+          <w:sz w:val="24"/>
+          <w:szCs w:val="24"/>
+        </w:rPr>
+      </w:pPr>
+      <w:r>
+        <w:rPr>
+          <w:b w:val="1"/>
+          <w:color w:val="2d3b45"/>
+          <w:sz w:val="24"/>
+          <w:szCs w:val="24"/>
+          <w:rtl w:val="0"/>
+        </w:rPr>
+        <w:t xml:space="preserve">Risk Analysis</w:t>
+      </w:r>
+      <w:r>
+        <w:rPr>
+          <w:rtl w:val="0"/>
+        </w:rPr>
+      </w:r>
+    </w:p>
+    <w:p>
+      <w:pPr>
+        <w:spacing w:after="100" w:line="276" w:lineRule="auto"/>
+        <w:ind w:left="720" w:firstLine="0"/>
+        <w:rPr>
+          <w:color w:val="2d3b45"/>
+          <w:sz w:val="24"/>
+          <w:szCs w:val="24"/>
+        </w:rPr>
+      </w:pPr>
+      <w:r>
+        <w:rPr>
+          <w:rtl w:val="0"/>
+        </w:rPr>
+      </w:r>
+    </w:p>
+    <w:tbl>
+      <w:tblPr>
+        <w:tblStyle w:val="Table3"/>
+        <w:tblW w:w="8260.000000000002" w:type="dxa"/>
+        <w:jc w:val="left"/>
+        <w:tblInd w:w="1100.0" w:type="dxa"/>
+        <w:tblBorders>
+          <w:top w:color="000000" w:space="0" w:sz="8" w:val="single"/>
+          <w:left w:color="000000" w:space="0" w:sz="8" w:val="single"/>
+          <w:bottom w:color="000000" w:space="0" w:sz="8" w:val="single"/>
+          <w:right w:color="000000" w:space="0" w:sz="8" w:val="single"/>
+          <w:insideH w:color="000000" w:space="0" w:sz="8" w:val="single"/>
+          <w:insideV w:color="000000" w:space="0" w:sz="8" w:val="single"/>
+        </w:tblBorders>
+        <w:tblLayout w:type="fixed"/>
+        <w:tblLook w:val="0600"/>
+      </w:tblPr>
+      <w:tblGrid>
+        <w:gridCol w:w="2753.333333333334"/>
+        <w:gridCol w:w="2753.333333333334"/>
+        <w:gridCol w:w="2753.333333333334"/>
+        <w:tblGridChange w:id="0">
+          <w:tblGrid>
+            <w:gridCol w:w="2753.333333333334"/>
+            <w:gridCol w:w="2753.333333333334"/>
+            <w:gridCol w:w="2753.333333333334"/>
+          </w:tblGrid>
+        </w:tblGridChange>
+      </w:tblGrid>
+      <w:tr>
+        <w:trPr>
+          <w:cantSplit w:val="0"/>
+          <w:tblHeader w:val="0"/>
+        </w:trPr>
+        <w:tc>
+          <w:tcPr>
+            <w:shd w:fill="auto" w:val="clear"/>
+            <w:tcMar>
+              <w:top w:w="100.0" w:type="dxa"/>
+              <w:left w:w="100.0" w:type="dxa"/>
+              <w:bottom w:w="100.0" w:type="dxa"/>
+              <w:right w:w="100.0" w:type="dxa"/>
+            </w:tcMar>
+            <w:vAlign w:val="top"/>
+          </w:tcPr>
+          <w:p>
+            <w:pPr>
+              <w:widowControl w:val="0"/>
+              <w:spacing w:line="240" w:lineRule="auto"/>
+              <w:jc w:val="center"/>
+              <w:rPr>
+                <w:color w:val="2d3b45"/>
+                <w:sz w:val="24"/>
+                <w:szCs w:val="24"/>
+              </w:rPr>
+            </w:pPr>
+            <w:r>
+              <w:rPr>
+                <w:color w:val="2d3b45"/>
+                <w:sz w:val="24"/>
+                <w:szCs w:val="24"/>
+                <w:rtl w:val="0"/>
+              </w:rPr>
+              <w:t xml:space="preserve">Risk</w:t>
+            </w:r>
+          </w:p>
+        </w:tc>
+        <w:tc>
+          <w:tcPr>
+            <w:shd w:fill="auto" w:val="clear"/>
+            <w:tcMar>
+              <w:top w:w="100.0" w:type="dxa"/>
+              <w:left w:w="100.0" w:type="dxa"/>
+              <w:bottom w:w="100.0" w:type="dxa"/>
+              <w:right w:w="100.0" w:type="dxa"/>
+            </w:tcMar>
+            <w:vAlign w:val="top"/>
+          </w:tcPr>
+          <w:p>
+            <w:pPr>
+              <w:widowControl w:val="0"/>
+              <w:spacing w:line="240" w:lineRule="auto"/>
+              <w:jc w:val="center"/>
+              <w:rPr>
+                <w:color w:val="2d3b45"/>
+                <w:sz w:val="24"/>
+                <w:szCs w:val="24"/>
+              </w:rPr>
+            </w:pPr>
+            <w:r>
+              <w:rPr>
+                <w:color w:val="2d3b45"/>
+                <w:sz w:val="24"/>
+                <w:szCs w:val="24"/>
+                <w:rtl w:val="0"/>
+              </w:rPr>
+              <w:t xml:space="preserve">Probability</w:t>
+            </w:r>
+          </w:p>
+        </w:tc>
+        <w:tc>
+          <w:tcPr>
+            <w:shd w:fill="auto" w:val="clear"/>
+            <w:tcMar>
+              <w:top w:w="100.0" w:type="dxa"/>
+              <w:left w:w="100.0" w:type="dxa"/>
+              <w:bottom w:w="100.0" w:type="dxa"/>
+              <w:right w:w="100.0" w:type="dxa"/>
+            </w:tcMar>
+            <w:vAlign w:val="top"/>
+          </w:tcPr>
+          <w:p>
+            <w:pPr>
+              <w:widowControl w:val="0"/>
+              <w:spacing w:line="240" w:lineRule="auto"/>
+              <w:jc w:val="center"/>
+              <w:rPr>
+                <w:color w:val="2d3b45"/>
+                <w:sz w:val="24"/>
+                <w:szCs w:val="24"/>
+              </w:rPr>
+            </w:pPr>
+            <w:r>
+              <w:rPr>
+                <w:color w:val="2d3b45"/>
+                <w:sz w:val="24"/>
+                <w:szCs w:val="24"/>
+                <w:rtl w:val="0"/>
+              </w:rPr>
+              <w:t xml:space="preserve">Effect</w:t>
+            </w:r>
+          </w:p>
+        </w:tc>
+      </w:tr>
+      <w:tr>
+        <w:trPr>
+          <w:cantSplit w:val="0"/>
+          <w:tblHeader w:val="0"/>
+        </w:trPr>
+        <w:tc>
+          <w:tcPr>
+            <w:shd w:fill="auto" w:val="clear"/>
+            <w:tcMar>
+              <w:top w:w="100.0" w:type="dxa"/>
+              <w:left w:w="100.0" w:type="dxa"/>
+              <w:bottom w:w="100.0" w:type="dxa"/>
+              <w:right w:w="100.0" w:type="dxa"/>
+            </w:tcMar>
+            <w:vAlign w:val="top"/>
+          </w:tcPr>
+          <w:p>
+            <w:pPr>
+              <w:widowControl w:val="0"/>
+              <w:spacing w:line="240" w:lineRule="auto"/>
+              <w:jc w:val="center"/>
+              <w:rPr>
+                <w:color w:val="2d3b45"/>
+                <w:sz w:val="24"/>
+                <w:szCs w:val="24"/>
+              </w:rPr>
+            </w:pPr>
+            <w:r>
+              <w:rPr>
+                <w:color w:val="2d3b45"/>
+                <w:sz w:val="24"/>
+                <w:szCs w:val="24"/>
+                <w:rtl w:val="0"/>
+              </w:rPr>
+              <w:t xml:space="preserve">Late Delivery</w:t>
+            </w:r>
+          </w:p>
+        </w:tc>
+        <w:tc>
+          <w:tcPr>
+            <w:shd w:fill="auto" w:val="clear"/>
+            <w:tcMar>
+              <w:top w:w="100.0" w:type="dxa"/>
+              <w:left w:w="100.0" w:type="dxa"/>
+              <w:bottom w:w="100.0" w:type="dxa"/>
+              <w:right w:w="100.0" w:type="dxa"/>
+            </w:tcMar>
+            <w:vAlign w:val="top"/>
+          </w:tcPr>
+          <w:p>
+            <w:pPr>
+              <w:widowControl w:val="0"/>
+              <w:spacing w:line="240" w:lineRule="auto"/>
+              <w:jc w:val="center"/>
+              <w:rPr>
+                <w:color w:val="2d3b45"/>
+                <w:sz w:val="24"/>
+                <w:szCs w:val="24"/>
+              </w:rPr>
+            </w:pPr>
+            <w:r>
+              <w:rPr>
+                <w:color w:val="2d3b45"/>
+                <w:sz w:val="24"/>
+                <w:szCs w:val="24"/>
+                <w:rtl w:val="0"/>
+              </w:rPr>
+              <w:t xml:space="preserve">Low: The due dates a clear and can’t be misconstrued</w:t>
+            </w:r>
+          </w:p>
+        </w:tc>
+        <w:tc>
+          <w:tcPr>
+            <w:shd w:fill="auto" w:val="clear"/>
+            <w:tcMar>
+              <w:top w:w="100.0" w:type="dxa"/>
+              <w:left w:w="100.0" w:type="dxa"/>
+              <w:bottom w:w="100.0" w:type="dxa"/>
+              <w:right w:w="100.0" w:type="dxa"/>
+            </w:tcMar>
+            <w:vAlign w:val="top"/>
+          </w:tcPr>
+          <w:p>
+            <w:pPr>
+              <w:widowControl w:val="0"/>
+              <w:spacing w:line="240" w:lineRule="auto"/>
+              <w:jc w:val="center"/>
+              <w:rPr>
+                <w:color w:val="2d3b45"/>
+                <w:sz w:val="24"/>
+                <w:szCs w:val="24"/>
+              </w:rPr>
+            </w:pPr>
+            <w:r>
+              <w:rPr>
+                <w:color w:val="2d3b45"/>
+                <w:sz w:val="24"/>
+                <w:szCs w:val="24"/>
+                <w:rtl w:val="0"/>
+              </w:rPr>
+              <w:t xml:space="preserve">Catastrophic: This would likely result in a zero.</w:t>
+            </w:r>
+          </w:p>
+        </w:tc>
+      </w:tr>
+      <w:tr>
+        <w:trPr>
+          <w:cantSplit w:val="0"/>
+          <w:tblHeader w:val="0"/>
+        </w:trPr>
+        <w:tc>
+          <w:tcPr>
+            <w:shd w:fill="auto" w:val="clear"/>
+            <w:tcMar>
+              <w:top w:w="100.0" w:type="dxa"/>
+              <w:left w:w="100.0" w:type="dxa"/>
+              <w:bottom w:w="100.0" w:type="dxa"/>
+              <w:right w:w="100.0" w:type="dxa"/>
+            </w:tcMar>
+            <w:vAlign w:val="top"/>
+          </w:tcPr>
+          <w:p>
+            <w:pPr>
+              <w:widowControl w:val="0"/>
+              <w:spacing w:line="240" w:lineRule="auto"/>
+              <w:jc w:val="center"/>
+              <w:rPr>
+                <w:color w:val="2d3b45"/>
+                <w:sz w:val="24"/>
+                <w:szCs w:val="24"/>
+              </w:rPr>
+            </w:pPr>
+            <w:r>
+              <w:rPr>
+                <w:color w:val="2d3b45"/>
+                <w:sz w:val="24"/>
+                <w:szCs w:val="24"/>
+                <w:rtl w:val="0"/>
+              </w:rPr>
+              <w:t xml:space="preserve">Cloud Software Equipment Failure</w:t>
+            </w:r>
+          </w:p>
+        </w:tc>
+        <w:tc>
+          <w:tcPr>
+            <w:shd w:fill="auto" w:val="clear"/>
+            <w:tcMar>
+              <w:top w:w="100.0" w:type="dxa"/>
+              <w:left w:w="100.0" w:type="dxa"/>
+              <w:bottom w:w="100.0" w:type="dxa"/>
+              <w:right w:w="100.0" w:type="dxa"/>
+            </w:tcMar>
+            <w:vAlign w:val="top"/>
+          </w:tcPr>
+          <w:p>
+            <w:pPr>
+              <w:widowControl w:val="0"/>
+              <w:spacing w:line="240" w:lineRule="auto"/>
+              <w:jc w:val="center"/>
+              <w:rPr>
+                <w:color w:val="2d3b45"/>
+                <w:sz w:val="24"/>
+                <w:szCs w:val="24"/>
+              </w:rPr>
+            </w:pPr>
+            <w:r>
+              <w:rPr>
+                <w:color w:val="2d3b45"/>
+                <w:sz w:val="24"/>
+                <w:szCs w:val="24"/>
+                <w:rtl w:val="0"/>
+              </w:rPr>
+              <w:t xml:space="preserve">Low: Sites like Github and Google Drive will most likely be secure.</w:t>
+            </w:r>
+          </w:p>
+        </w:tc>
+        <w:tc>
+          <w:tcPr>
+            <w:shd w:fill="auto" w:val="clear"/>
+            <w:tcMar>
+              <w:top w:w="100.0" w:type="dxa"/>
+              <w:left w:w="100.0" w:type="dxa"/>
+              <w:bottom w:w="100.0" w:type="dxa"/>
+              <w:right w:w="100.0" w:type="dxa"/>
+            </w:tcMar>
+            <w:vAlign w:val="top"/>
+          </w:tcPr>
+          <w:p>
+            <w:pPr>
+              <w:widowControl w:val="0"/>
+              <w:spacing w:line="240" w:lineRule="auto"/>
+              <w:jc w:val="center"/>
+              <w:rPr>
+                <w:color w:val="2d3b45"/>
+                <w:sz w:val="24"/>
+                <w:szCs w:val="24"/>
+              </w:rPr>
+            </w:pPr>
+            <w:r>
+              <w:rPr>
+                <w:color w:val="2d3b45"/>
+                <w:sz w:val="24"/>
+                <w:szCs w:val="24"/>
+                <w:rtl w:val="0"/>
+              </w:rPr>
+              <w:t xml:space="preserve">Catastrophic: We will lose all of our files online.</w:t>
+            </w:r>
+          </w:p>
+        </w:tc>
+      </w:tr>
+      <w:tr>
+        <w:trPr>
+          <w:cantSplit w:val="0"/>
+          <w:tblHeader w:val="0"/>
+        </w:trPr>
+        <w:tc>
+          <w:tcPr>
+            <w:shd w:fill="auto" w:val="clear"/>
+            <w:tcMar>
+              <w:top w:w="100.0" w:type="dxa"/>
+              <w:left w:w="100.0" w:type="dxa"/>
+              <w:bottom w:w="100.0" w:type="dxa"/>
+              <w:right w:w="100.0" w:type="dxa"/>
+            </w:tcMar>
+            <w:vAlign w:val="top"/>
+          </w:tcPr>
+          <w:p>
+            <w:pPr>
+              <w:widowControl w:val="0"/>
+              <w:spacing w:line="240" w:lineRule="auto"/>
+              <w:jc w:val="center"/>
+              <w:rPr>
+                <w:color w:val="2d3b45"/>
+                <w:sz w:val="24"/>
+                <w:szCs w:val="24"/>
+              </w:rPr>
+            </w:pPr>
+            <w:r>
+              <w:rPr>
+                <w:color w:val="2d3b45"/>
+                <w:sz w:val="24"/>
+                <w:szCs w:val="24"/>
+                <w:rtl w:val="0"/>
+              </w:rPr>
+              <w:t xml:space="preserve">Presentation Can’t Be Completed</w:t>
+            </w:r>
+          </w:p>
+        </w:tc>
+        <w:tc>
+          <w:tcPr>
+            <w:shd w:fill="auto" w:val="clear"/>
+            <w:tcMar>
+              <w:top w:w="100.0" w:type="dxa"/>
+              <w:left w:w="100.0" w:type="dxa"/>
+              <w:bottom w:w="100.0" w:type="dxa"/>
+              <w:right w:w="100.0" w:type="dxa"/>
+            </w:tcMar>
+            <w:vAlign w:val="top"/>
+          </w:tcPr>
+          <w:p>
+            <w:pPr>
+              <w:widowControl w:val="0"/>
+              <w:spacing w:line="240" w:lineRule="auto"/>
+              <w:jc w:val="center"/>
+              <w:rPr>
+                <w:color w:val="2d3b45"/>
+                <w:sz w:val="24"/>
+                <w:szCs w:val="24"/>
+              </w:rPr>
+            </w:pPr>
+            <w:r>
+              <w:rPr>
+                <w:color w:val="2d3b45"/>
+                <w:sz w:val="24"/>
+                <w:szCs w:val="24"/>
+                <w:rtl w:val="0"/>
+              </w:rPr>
+              <w:t xml:space="preserve">Low: We should be able to complete the project in time leaving plenty of time for the presentation.</w:t>
+            </w:r>
+          </w:p>
+        </w:tc>
+        <w:tc>
+          <w:tcPr>
+            <w:shd w:fill="auto" w:val="clear"/>
+            <w:tcMar>
+              <w:top w:w="100.0" w:type="dxa"/>
+              <w:left w:w="100.0" w:type="dxa"/>
+              <w:bottom w:w="100.0" w:type="dxa"/>
+              <w:right w:w="100.0" w:type="dxa"/>
+            </w:tcMar>
+            <w:vAlign w:val="top"/>
+          </w:tcPr>
+          <w:p>
+            <w:pPr>
+              <w:widowControl w:val="0"/>
+              <w:spacing w:line="240" w:lineRule="auto"/>
+              <w:jc w:val="center"/>
+              <w:rPr>
+                <w:color w:val="2d3b45"/>
+                <w:sz w:val="24"/>
+                <w:szCs w:val="24"/>
+              </w:rPr>
+            </w:pPr>
+            <w:r>
+              <w:rPr>
+                <w:color w:val="2d3b45"/>
+                <w:sz w:val="24"/>
+                <w:szCs w:val="24"/>
+                <w:rtl w:val="0"/>
+              </w:rPr>
+              <w:t xml:space="preserve">Catastrophic: This would likely result in a 0.</w:t>
+            </w:r>
+          </w:p>
+        </w:tc>
+      </w:tr>
+      <w:tr>
+        <w:trPr>
+          <w:cantSplit w:val="0"/>
+          <w:tblHeader w:val="0"/>
+        </w:trPr>
+        <w:tc>
+          <w:tcPr>
+            <w:shd w:fill="auto" w:val="clear"/>
+            <w:tcMar>
+              <w:top w:w="100.0" w:type="dxa"/>
+              <w:left w:w="100.0" w:type="dxa"/>
+              <w:bottom w:w="100.0" w:type="dxa"/>
+              <w:right w:w="100.0" w:type="dxa"/>
+            </w:tcMar>
+            <w:vAlign w:val="top"/>
+          </w:tcPr>
+          <w:p>
+            <w:pPr>
+              <w:widowControl w:val="0"/>
+              <w:spacing w:line="240" w:lineRule="auto"/>
+              <w:jc w:val="center"/>
+              <w:rPr>
+                <w:color w:val="2d3b45"/>
+                <w:sz w:val="24"/>
+                <w:szCs w:val="24"/>
+              </w:rPr>
+            </w:pPr>
+            <w:r>
+              <w:rPr>
+                <w:color w:val="2d3b45"/>
+                <w:sz w:val="24"/>
+                <w:szCs w:val="24"/>
+                <w:rtl w:val="0"/>
+              </w:rPr>
+              <w:t xml:space="preserve">Team Members Not Available</w:t>
+            </w:r>
+          </w:p>
+        </w:tc>
+        <w:tc>
+          <w:tcPr>
+            <w:shd w:fill="auto" w:val="clear"/>
+            <w:tcMar>
+              <w:top w:w="100.0" w:type="dxa"/>
+              <w:left w:w="100.0" w:type="dxa"/>
+              <w:bottom w:w="100.0" w:type="dxa"/>
+              <w:right w:w="100.0" w:type="dxa"/>
+            </w:tcMar>
+            <w:vAlign w:val="top"/>
+          </w:tcPr>
+          <w:p>
+            <w:pPr>
+              <w:widowControl w:val="0"/>
+              <w:spacing w:line="240" w:lineRule="auto"/>
+              <w:jc w:val="center"/>
+              <w:rPr>
+                <w:color w:val="2d3b45"/>
+                <w:sz w:val="24"/>
+                <w:szCs w:val="24"/>
+              </w:rPr>
+            </w:pPr>
+            <w:r>
+              <w:rPr>
+                <w:color w:val="2d3b45"/>
+                <w:sz w:val="24"/>
+                <w:szCs w:val="24"/>
+                <w:rtl w:val="0"/>
+              </w:rPr>
+              <w:t xml:space="preserve">Low: Despite the initial struggles, everyone seems available</w:t>
+            </w:r>
+          </w:p>
+        </w:tc>
+        <w:tc>
+          <w:tcPr>
+            <w:shd w:fill="auto" w:val="clear"/>
+            <w:tcMar>
+              <w:top w:w="100.0" w:type="dxa"/>
+              <w:left w:w="100.0" w:type="dxa"/>
+              <w:bottom w:w="100.0" w:type="dxa"/>
+              <w:right w:w="100.0" w:type="dxa"/>
+            </w:tcMar>
+            <w:vAlign w:val="top"/>
+          </w:tcPr>
+          <w:p>
+            <w:pPr>
+              <w:widowControl w:val="0"/>
+              <w:spacing w:line="240" w:lineRule="auto"/>
+              <w:jc w:val="center"/>
+              <w:rPr>
+                <w:color w:val="2d3b45"/>
+                <w:sz w:val="24"/>
+                <w:szCs w:val="24"/>
+              </w:rPr>
+            </w:pPr>
+            <w:r>
+              <w:rPr>
+                <w:color w:val="2d3b45"/>
+                <w:sz w:val="24"/>
+                <w:szCs w:val="24"/>
+                <w:rtl w:val="0"/>
+              </w:rPr>
+              <w:t xml:space="preserve">Serious: This would cause a hiccup in work, and potentially cause a role review.</w:t>
+            </w:r>
+          </w:p>
+        </w:tc>
+      </w:tr>
+      <w:tr>
+        <w:trPr>
+          <w:cantSplit w:val="0"/>
+          <w:tblHeader w:val="0"/>
+        </w:trPr>
+        <w:tc>
+          <w:tcPr>
+            <w:shd w:fill="auto" w:val="clear"/>
+            <w:tcMar>
+              <w:top w:w="100.0" w:type="dxa"/>
+              <w:left w:w="100.0" w:type="dxa"/>
+              <w:bottom w:w="100.0" w:type="dxa"/>
+              <w:right w:w="100.0" w:type="dxa"/>
+            </w:tcMar>
+            <w:vAlign w:val="top"/>
+          </w:tcPr>
+          <w:p>
+            <w:pPr>
+              <w:widowControl w:val="0"/>
+              <w:spacing w:line="240" w:lineRule="auto"/>
+              <w:jc w:val="center"/>
+              <w:rPr>
+                <w:color w:val="2d3b45"/>
+                <w:sz w:val="24"/>
+                <w:szCs w:val="24"/>
+              </w:rPr>
+            </w:pPr>
+            <w:r>
+              <w:rPr>
+                <w:color w:val="2d3b45"/>
+                <w:sz w:val="24"/>
+                <w:szCs w:val="24"/>
+                <w:rtl w:val="0"/>
+              </w:rPr>
+              <w:t xml:space="preserve">Project Idea Changes</w:t>
+            </w:r>
+          </w:p>
+        </w:tc>
+        <w:tc>
+          <w:tcPr>
+            <w:shd w:fill="auto" w:val="clear"/>
+            <w:tcMar>
+              <w:top w:w="100.0" w:type="dxa"/>
+              <w:left w:w="100.0" w:type="dxa"/>
+              <w:bottom w:w="100.0" w:type="dxa"/>
+              <w:right w:w="100.0" w:type="dxa"/>
+            </w:tcMar>
+            <w:vAlign w:val="top"/>
+          </w:tcPr>
+          <w:p>
+            <w:pPr>
+              <w:widowControl w:val="0"/>
+              <w:spacing w:line="240" w:lineRule="auto"/>
+              <w:jc w:val="center"/>
+              <w:rPr>
+                <w:color w:val="2d3b45"/>
+                <w:sz w:val="24"/>
+                <w:szCs w:val="24"/>
+              </w:rPr>
+            </w:pPr>
+            <w:r>
+              <w:rPr>
+                <w:color w:val="2d3b45"/>
+                <w:sz w:val="24"/>
+                <w:szCs w:val="24"/>
+                <w:rtl w:val="0"/>
+              </w:rPr>
+              <w:t xml:space="preserve">Low: We will most likely stay with Checkers.</w:t>
+            </w:r>
+          </w:p>
+        </w:tc>
+        <w:tc>
+          <w:tcPr>
+            <w:shd w:fill="auto" w:val="clear"/>
+            <w:tcMar>
+              <w:top w:w="100.0" w:type="dxa"/>
+              <w:left w:w="100.0" w:type="dxa"/>
+              <w:bottom w:w="100.0" w:type="dxa"/>
+              <w:right w:w="100.0" w:type="dxa"/>
+            </w:tcMar>
+            <w:vAlign w:val="top"/>
+          </w:tcPr>
+          <w:p>
+            <w:pPr>
+              <w:widowControl w:val="0"/>
+              <w:spacing w:line="240" w:lineRule="auto"/>
+              <w:jc w:val="center"/>
+              <w:rPr>
+                <w:color w:val="2d3b45"/>
+                <w:sz w:val="24"/>
+                <w:szCs w:val="24"/>
+              </w:rPr>
+            </w:pPr>
+            <w:r>
+              <w:rPr>
+                <w:color w:val="2d3b45"/>
+                <w:sz w:val="24"/>
+                <w:szCs w:val="24"/>
+                <w:rtl w:val="0"/>
+              </w:rPr>
+              <w:t xml:space="preserve">Serious: We have to essentially re-do everything.</w:t>
+            </w:r>
+          </w:p>
+        </w:tc>
+      </w:tr>
+      <w:tr>
+        <w:trPr>
+          <w:cantSplit w:val="0"/>
+          <w:trHeight w:val="728.6402415644171" w:hRule="atLeast"/>
+          <w:tblHeader w:val="0"/>
+        </w:trPr>
+        <w:tc>
+          <w:tcPr>
+            <w:shd w:fill="auto" w:val="clear"/>
+            <w:tcMar>
+              <w:top w:w="100.0" w:type="dxa"/>
+              <w:left w:w="100.0" w:type="dxa"/>
+              <w:bottom w:w="100.0" w:type="dxa"/>
+              <w:right w:w="100.0" w:type="dxa"/>
+            </w:tcMar>
+            <w:vAlign w:val="top"/>
+          </w:tcPr>
+          <w:p>
+            <w:pPr>
+              <w:widowControl w:val="0"/>
+              <w:spacing w:line="240" w:lineRule="auto"/>
+              <w:jc w:val="center"/>
+              <w:rPr>
+                <w:color w:val="2d3b45"/>
+                <w:sz w:val="24"/>
+                <w:szCs w:val="24"/>
+              </w:rPr>
+            </w:pPr>
+            <w:r>
+              <w:rPr>
+                <w:color w:val="2d3b45"/>
+                <w:sz w:val="24"/>
+                <w:szCs w:val="24"/>
+                <w:rtl w:val="0"/>
+              </w:rPr>
+              <w:t xml:space="preserve">Proper Graphics Aren’t Made</w:t>
+            </w:r>
+          </w:p>
+        </w:tc>
+        <w:tc>
+          <w:tcPr>
+            <w:shd w:fill="auto" w:val="clear"/>
+            <w:tcMar>
+              <w:top w:w="100.0" w:type="dxa"/>
+              <w:left w:w="100.0" w:type="dxa"/>
+              <w:bottom w:w="100.0" w:type="dxa"/>
+              <w:right w:w="100.0" w:type="dxa"/>
+            </w:tcMar>
+            <w:vAlign w:val="top"/>
+          </w:tcPr>
+          <w:p>
+            <w:pPr>
+              <w:widowControl w:val="0"/>
+              <w:spacing w:line="240" w:lineRule="auto"/>
+              <w:jc w:val="center"/>
+              <w:rPr>
+                <w:color w:val="2d3b45"/>
+                <w:sz w:val="24"/>
+                <w:szCs w:val="24"/>
+              </w:rPr>
+            </w:pPr>
+            <w:r>
+              <w:rPr>
+                <w:color w:val="2d3b45"/>
+                <w:sz w:val="24"/>
+                <w:szCs w:val="24"/>
+                <w:rtl w:val="0"/>
+              </w:rPr>
+              <w:t xml:space="preserve">Low: The project is Checkers, it’s not going to be that insane visually.</w:t>
+            </w:r>
+          </w:p>
+        </w:tc>
+        <w:tc>
+          <w:tcPr>
+            <w:shd w:fill="auto" w:val="clear"/>
+            <w:tcMar>
+              <w:top w:w="100.0" w:type="dxa"/>
+              <w:left w:w="100.0" w:type="dxa"/>
+              <w:bottom w:w="100.0" w:type="dxa"/>
+              <w:right w:w="100.0" w:type="dxa"/>
+            </w:tcMar>
+            <w:vAlign w:val="top"/>
+          </w:tcPr>
+          <w:p>
+            <w:pPr>
+              <w:widowControl w:val="0"/>
+              <w:spacing w:line="240" w:lineRule="auto"/>
+              <w:jc w:val="center"/>
+              <w:rPr>
+                <w:color w:val="2d3b45"/>
+                <w:sz w:val="24"/>
+                <w:szCs w:val="24"/>
+              </w:rPr>
+            </w:pPr>
+            <w:r>
+              <w:rPr>
+                <w:color w:val="2d3b45"/>
+                <w:sz w:val="24"/>
+                <w:szCs w:val="24"/>
+                <w:rtl w:val="0"/>
+              </w:rPr>
+              <w:t xml:space="preserve">Tolerable: As long as it looks fine and is playable, we should be fine.</w:t>
+            </w:r>
+          </w:p>
+        </w:tc>
+      </w:tr>
+      <w:tr>
+        <w:trPr>
+          <w:cantSplit w:val="0"/>
+          <w:tblHeader w:val="0"/>
+        </w:trPr>
+        <w:tc>
+          <w:tcPr>
+            <w:shd w:fill="auto" w:val="clear"/>
+            <w:tcMar>
+              <w:top w:w="100.0" w:type="dxa"/>
+              <w:left w:w="100.0" w:type="dxa"/>
+              <w:bottom w:w="100.0" w:type="dxa"/>
+              <w:right w:w="100.0" w:type="dxa"/>
+            </w:tcMar>
+            <w:vAlign w:val="top"/>
+          </w:tcPr>
+          <w:p>
+            <w:pPr>
+              <w:widowControl w:val="0"/>
+              <w:spacing w:line="240" w:lineRule="auto"/>
+              <w:jc w:val="center"/>
+              <w:rPr>
+                <w:color w:val="2d3b45"/>
+                <w:sz w:val="24"/>
+                <w:szCs w:val="24"/>
+              </w:rPr>
+            </w:pPr>
+            <w:r>
+              <w:rPr>
+                <w:color w:val="2d3b45"/>
+                <w:sz w:val="24"/>
+                <w:szCs w:val="24"/>
+                <w:rtl w:val="0"/>
+              </w:rPr>
+              <w:t xml:space="preserve">Hardware Equipment Failure</w:t>
+            </w:r>
+          </w:p>
+        </w:tc>
+        <w:tc>
+          <w:tcPr>
+            <w:shd w:fill="auto" w:val="clear"/>
+            <w:tcMar>
+              <w:top w:w="100.0" w:type="dxa"/>
+              <w:left w:w="100.0" w:type="dxa"/>
+              <w:bottom w:w="100.0" w:type="dxa"/>
+              <w:right w:w="100.0" w:type="dxa"/>
+            </w:tcMar>
+            <w:vAlign w:val="top"/>
+          </w:tcPr>
+          <w:p>
+            <w:pPr>
+              <w:widowControl w:val="0"/>
+              <w:spacing w:line="240" w:lineRule="auto"/>
+              <w:jc w:val="center"/>
+              <w:rPr>
+                <w:color w:val="2d3b45"/>
+                <w:sz w:val="24"/>
+                <w:szCs w:val="24"/>
+              </w:rPr>
+            </w:pPr>
+            <w:r>
+              <w:rPr>
+                <w:color w:val="2d3b45"/>
+                <w:sz w:val="24"/>
+                <w:szCs w:val="24"/>
+                <w:rtl w:val="0"/>
+              </w:rPr>
+              <w:t xml:space="preserve">Moderate: Our personal devices could malfunction.</w:t>
+            </w:r>
+          </w:p>
+        </w:tc>
+        <w:tc>
+          <w:tcPr>
+            <w:shd w:fill="auto" w:val="clear"/>
+            <w:tcMar>
+              <w:top w:w="100.0" w:type="dxa"/>
+              <w:left w:w="100.0" w:type="dxa"/>
+              <w:bottom w:w="100.0" w:type="dxa"/>
+              <w:right w:w="100.0" w:type="dxa"/>
+            </w:tcMar>
+            <w:vAlign w:val="top"/>
+          </w:tcPr>
+          <w:p>
+            <w:pPr>
+              <w:widowControl w:val="0"/>
+              <w:spacing w:line="240" w:lineRule="auto"/>
+              <w:jc w:val="center"/>
+              <w:rPr>
+                <w:color w:val="2d3b45"/>
+                <w:sz w:val="24"/>
+                <w:szCs w:val="24"/>
+              </w:rPr>
+            </w:pPr>
+            <w:r>
+              <w:rPr>
+                <w:color w:val="2d3b45"/>
+                <w:sz w:val="24"/>
+                <w:szCs w:val="24"/>
+                <w:rtl w:val="0"/>
+              </w:rPr>
+              <w:t xml:space="preserve">Catastrophic-Serious: It depends on the issue, but it has the potential to completely put a device out of commision for days or weeks.</w:t>
+            </w:r>
+          </w:p>
+        </w:tc>
+      </w:tr>
+      <w:tr>
+        <w:trPr>
+          <w:cantSplit w:val="0"/>
+          <w:tblHeader w:val="0"/>
+        </w:trPr>
+        <w:tc>
+          <w:tcPr>
+            <w:shd w:fill="auto" w:val="clear"/>
+            <w:tcMar>
+              <w:top w:w="100.0" w:type="dxa"/>
+              <w:left w:w="100.0" w:type="dxa"/>
+              <w:bottom w:w="100.0" w:type="dxa"/>
+              <w:right w:w="100.0" w:type="dxa"/>
+            </w:tcMar>
+            <w:vAlign w:val="top"/>
+          </w:tcPr>
+          <w:p>
+            <w:pPr>
+              <w:widowControl w:val="0"/>
+              <w:spacing w:line="240" w:lineRule="auto"/>
+              <w:jc w:val="center"/>
+              <w:rPr>
+                <w:color w:val="2d3b45"/>
+                <w:sz w:val="24"/>
+                <w:szCs w:val="24"/>
+              </w:rPr>
+            </w:pPr>
+            <w:r>
+              <w:rPr>
+                <w:color w:val="2d3b45"/>
+                <w:sz w:val="24"/>
+                <w:szCs w:val="24"/>
+                <w:rtl w:val="0"/>
+              </w:rPr>
+              <w:t xml:space="preserve">Coding Becomes Too Much For Allowed Time</w:t>
+            </w:r>
+          </w:p>
+        </w:tc>
+        <w:tc>
+          <w:tcPr>
+            <w:shd w:fill="auto" w:val="clear"/>
+            <w:tcMar>
+              <w:top w:w="100.0" w:type="dxa"/>
+              <w:left w:w="100.0" w:type="dxa"/>
+              <w:bottom w:w="100.0" w:type="dxa"/>
+              <w:right w:w="100.0" w:type="dxa"/>
+            </w:tcMar>
+            <w:vAlign w:val="top"/>
+          </w:tcPr>
+          <w:p>
+            <w:pPr>
+              <w:widowControl w:val="0"/>
+              <w:spacing w:line="240" w:lineRule="auto"/>
+              <w:jc w:val="center"/>
+              <w:rPr>
+                <w:color w:val="2d3b45"/>
+                <w:sz w:val="24"/>
+                <w:szCs w:val="24"/>
+              </w:rPr>
+            </w:pPr>
+            <w:r>
+              <w:rPr>
+                <w:color w:val="2d3b45"/>
+                <w:sz w:val="24"/>
+                <w:szCs w:val="24"/>
+                <w:rtl w:val="0"/>
+              </w:rPr>
+              <w:t xml:space="preserve">Moderate: There is a possibility that we underestimated how complex coding Checkers would be.</w:t>
+            </w:r>
+          </w:p>
+        </w:tc>
+        <w:tc>
+          <w:tcPr>
+            <w:shd w:fill="auto" w:val="clear"/>
+            <w:tcMar>
+              <w:top w:w="100.0" w:type="dxa"/>
+              <w:left w:w="100.0" w:type="dxa"/>
+              <w:bottom w:w="100.0" w:type="dxa"/>
+              <w:right w:w="100.0" w:type="dxa"/>
+            </w:tcMar>
+            <w:vAlign w:val="top"/>
+          </w:tcPr>
+          <w:p>
+            <w:pPr>
+              <w:widowControl w:val="0"/>
+              <w:spacing w:line="240" w:lineRule="auto"/>
+              <w:jc w:val="center"/>
+              <w:rPr>
+                <w:color w:val="2d3b45"/>
+                <w:sz w:val="24"/>
+                <w:szCs w:val="24"/>
+              </w:rPr>
+            </w:pPr>
+            <w:r>
+              <w:rPr>
+                <w:color w:val="2d3b45"/>
+                <w:sz w:val="24"/>
+                <w:szCs w:val="24"/>
+                <w:rtl w:val="0"/>
+              </w:rPr>
+              <w:t xml:space="preserve">Serious: Depending on what we don’t get finished, this could hurt our grade.</w:t>
+            </w:r>
+          </w:p>
+        </w:tc>
+      </w:tr>
+      <w:tr>
+        <w:trPr>
+          <w:cantSplit w:val="0"/>
+          <w:tblHeader w:val="0"/>
+        </w:trPr>
+        <w:tc>
+          <w:tcPr>
+            <w:shd w:fill="auto" w:val="clear"/>
+            <w:tcMar>
+              <w:top w:w="100.0" w:type="dxa"/>
+              <w:left w:w="100.0" w:type="dxa"/>
+              <w:bottom w:w="100.0" w:type="dxa"/>
+              <w:right w:w="100.0" w:type="dxa"/>
+            </w:tcMar>
+            <w:vAlign w:val="top"/>
+          </w:tcPr>
+          <w:p>
+            <w:pPr>
+              <w:widowControl w:val="0"/>
+              <w:spacing w:line="240" w:lineRule="auto"/>
+              <w:jc w:val="center"/>
+              <w:rPr>
+                <w:color w:val="2d3b45"/>
+                <w:sz w:val="24"/>
+                <w:szCs w:val="24"/>
+              </w:rPr>
+            </w:pPr>
+            <w:r>
+              <w:rPr>
+                <w:color w:val="2d3b45"/>
+                <w:sz w:val="24"/>
+                <w:szCs w:val="24"/>
+                <w:rtl w:val="0"/>
+              </w:rPr>
+              <w:t xml:space="preserve">Local Software Equipment Failure</w:t>
+            </w:r>
+          </w:p>
+        </w:tc>
+        <w:tc>
+          <w:tcPr>
+            <w:shd w:fill="auto" w:val="clear"/>
+            <w:tcMar>
+              <w:top w:w="100.0" w:type="dxa"/>
+              <w:left w:w="100.0" w:type="dxa"/>
+              <w:bottom w:w="100.0" w:type="dxa"/>
+              <w:right w:w="100.0" w:type="dxa"/>
+            </w:tcMar>
+            <w:vAlign w:val="top"/>
+          </w:tcPr>
+          <w:p>
+            <w:pPr>
+              <w:widowControl w:val="0"/>
+              <w:spacing w:line="240" w:lineRule="auto"/>
+              <w:jc w:val="center"/>
+              <w:rPr>
+                <w:color w:val="2d3b45"/>
+                <w:sz w:val="24"/>
+                <w:szCs w:val="24"/>
+              </w:rPr>
+            </w:pPr>
+            <w:r>
+              <w:rPr>
+                <w:color w:val="2d3b45"/>
+                <w:sz w:val="24"/>
+                <w:szCs w:val="24"/>
+                <w:rtl w:val="0"/>
+              </w:rPr>
+              <w:t xml:space="preserve">Moderate: The files or applications we use might run into an error or stop working.</w:t>
+            </w:r>
+          </w:p>
+        </w:tc>
+        <w:tc>
+          <w:tcPr>
+            <w:shd w:fill="auto" w:val="clear"/>
+            <w:tcMar>
+              <w:top w:w="100.0" w:type="dxa"/>
+              <w:left w:w="100.0" w:type="dxa"/>
+              <w:bottom w:w="100.0" w:type="dxa"/>
+              <w:right w:w="100.0" w:type="dxa"/>
+            </w:tcMar>
+            <w:vAlign w:val="top"/>
+          </w:tcPr>
+          <w:p>
+            <w:pPr>
+              <w:widowControl w:val="0"/>
+              <w:spacing w:line="240" w:lineRule="auto"/>
+              <w:jc w:val="center"/>
+              <w:rPr>
+                <w:color w:val="2d3b45"/>
+                <w:sz w:val="24"/>
+                <w:szCs w:val="24"/>
+              </w:rPr>
+            </w:pPr>
+            <w:r>
+              <w:rPr>
+                <w:color w:val="2d3b45"/>
+                <w:sz w:val="24"/>
+                <w:szCs w:val="24"/>
+                <w:rtl w:val="0"/>
+              </w:rPr>
+              <w:t xml:space="preserve">Tolerable: We’re uploading files for the project to the cloud, so everything can be redownloaded.</w:t>
+            </w:r>
+          </w:p>
+        </w:tc>
+      </w:tr>
+      <w:tr>
+        <w:trPr>
+          <w:cantSplit w:val="0"/>
+          <w:tblHeader w:val="0"/>
+        </w:trPr>
+        <w:tc>
+          <w:tcPr>
+            <w:shd w:fill="auto" w:val="clear"/>
+            <w:tcMar>
+              <w:top w:w="100.0" w:type="dxa"/>
+              <w:left w:w="100.0" w:type="dxa"/>
+              <w:bottom w:w="100.0" w:type="dxa"/>
+              <w:right w:w="100.0" w:type="dxa"/>
+            </w:tcMar>
+            <w:vAlign w:val="top"/>
+          </w:tcPr>
+          <w:p>
+            <w:pPr>
+              <w:widowControl w:val="0"/>
+              <w:spacing w:line="240" w:lineRule="auto"/>
+              <w:jc w:val="center"/>
+              <w:rPr>
+                <w:color w:val="2d3b45"/>
+                <w:sz w:val="24"/>
+                <w:szCs w:val="24"/>
+              </w:rPr>
+            </w:pPr>
+            <w:r>
+              <w:rPr>
+                <w:color w:val="2d3b45"/>
+                <w:sz w:val="24"/>
+                <w:szCs w:val="24"/>
+                <w:rtl w:val="0"/>
+              </w:rPr>
+              <w:t xml:space="preserve">Can’t Find Time To Meet</w:t>
+            </w:r>
+          </w:p>
+        </w:tc>
+        <w:tc>
+          <w:tcPr>
+            <w:shd w:fill="auto" w:val="clear"/>
+            <w:tcMar>
+              <w:top w:w="100.0" w:type="dxa"/>
+              <w:left w:w="100.0" w:type="dxa"/>
+              <w:bottom w:w="100.0" w:type="dxa"/>
+              <w:right w:w="100.0" w:type="dxa"/>
+            </w:tcMar>
+            <w:vAlign w:val="top"/>
+          </w:tcPr>
+          <w:p>
+            <w:pPr>
+              <w:widowControl w:val="0"/>
+              <w:spacing w:line="240" w:lineRule="auto"/>
+              <w:jc w:val="center"/>
+              <w:rPr>
+                <w:color w:val="2d3b45"/>
+                <w:sz w:val="24"/>
+                <w:szCs w:val="24"/>
+              </w:rPr>
+            </w:pPr>
+            <w:r>
+              <w:rPr>
+                <w:color w:val="2d3b45"/>
+                <w:sz w:val="24"/>
+                <w:szCs w:val="24"/>
+                <w:rtl w:val="0"/>
+              </w:rPr>
+              <w:t xml:space="preserve">Moderate: Technology issues or other plans may lead for the group being unable to meet outside of plans</w:t>
+            </w:r>
+          </w:p>
+        </w:tc>
+        <w:tc>
+          <w:tcPr>
+            <w:shd w:fill="auto" w:val="clear"/>
+            <w:tcMar>
+              <w:top w:w="100.0" w:type="dxa"/>
+              <w:left w:w="100.0" w:type="dxa"/>
+              <w:bottom w:w="100.0" w:type="dxa"/>
+              <w:right w:w="100.0" w:type="dxa"/>
+            </w:tcMar>
+            <w:vAlign w:val="top"/>
+          </w:tcPr>
+          <w:p>
+            <w:pPr>
+              <w:widowControl w:val="0"/>
+              <w:spacing w:line="240" w:lineRule="auto"/>
+              <w:jc w:val="center"/>
+              <w:rPr>
+                <w:color w:val="2d3b45"/>
+                <w:sz w:val="24"/>
+                <w:szCs w:val="24"/>
+              </w:rPr>
+            </w:pPr>
+            <w:r>
+              <w:rPr>
+                <w:color w:val="2d3b45"/>
+                <w:sz w:val="24"/>
+                <w:szCs w:val="24"/>
+                <w:rtl w:val="0"/>
+              </w:rPr>
+              <w:t xml:space="preserve">Tolerable: We can meet on a different date.</w:t>
+            </w:r>
+          </w:p>
+        </w:tc>
+      </w:tr>
+      <w:tr>
+        <w:trPr>
+          <w:cantSplit w:val="0"/>
+          <w:tblHeader w:val="0"/>
+        </w:trPr>
+        <w:tc>
+          <w:tcPr>
+            <w:shd w:fill="auto" w:val="clear"/>
+            <w:tcMar>
+              <w:top w:w="100.0" w:type="dxa"/>
+              <w:left w:w="100.0" w:type="dxa"/>
+              <w:bottom w:w="100.0" w:type="dxa"/>
+              <w:right w:w="100.0" w:type="dxa"/>
+            </w:tcMar>
+            <w:vAlign w:val="top"/>
+          </w:tcPr>
+          <w:p>
+            <w:pPr>
+              <w:widowControl w:val="0"/>
+              <w:spacing w:line="240" w:lineRule="auto"/>
+              <w:jc w:val="center"/>
+              <w:rPr>
+                <w:color w:val="2d3b45"/>
+                <w:sz w:val="24"/>
+                <w:szCs w:val="24"/>
+              </w:rPr>
+            </w:pPr>
+            <w:r>
+              <w:rPr>
+                <w:color w:val="2d3b45"/>
+                <w:sz w:val="24"/>
+                <w:szCs w:val="24"/>
+                <w:rtl w:val="0"/>
+              </w:rPr>
+              <w:t xml:space="preserve">Debugging Can’t Be Completed</w:t>
+            </w:r>
+          </w:p>
+        </w:tc>
+        <w:tc>
+          <w:tcPr>
+            <w:shd w:fill="auto" w:val="clear"/>
+            <w:tcMar>
+              <w:top w:w="100.0" w:type="dxa"/>
+              <w:left w:w="100.0" w:type="dxa"/>
+              <w:bottom w:w="100.0" w:type="dxa"/>
+              <w:right w:w="100.0" w:type="dxa"/>
+            </w:tcMar>
+            <w:vAlign w:val="top"/>
+          </w:tcPr>
+          <w:p>
+            <w:pPr>
+              <w:widowControl w:val="0"/>
+              <w:spacing w:line="240" w:lineRule="auto"/>
+              <w:jc w:val="center"/>
+              <w:rPr>
+                <w:color w:val="2d3b45"/>
+                <w:sz w:val="24"/>
+                <w:szCs w:val="24"/>
+              </w:rPr>
+            </w:pPr>
+            <w:r>
+              <w:rPr>
+                <w:color w:val="2d3b45"/>
+                <w:sz w:val="24"/>
+                <w:szCs w:val="24"/>
+                <w:rtl w:val="0"/>
+              </w:rPr>
+              <w:t xml:space="preserve">Moderate: We have two developers and testers, so we have a lot of eyes double checking code.</w:t>
+            </w:r>
+          </w:p>
+        </w:tc>
+        <w:tc>
+          <w:tcPr>
+            <w:shd w:fill="auto" w:val="clear"/>
+            <w:tcMar>
+              <w:top w:w="100.0" w:type="dxa"/>
+              <w:left w:w="100.0" w:type="dxa"/>
+              <w:bottom w:w="100.0" w:type="dxa"/>
+              <w:right w:w="100.0" w:type="dxa"/>
+            </w:tcMar>
+            <w:vAlign w:val="top"/>
+          </w:tcPr>
+          <w:p>
+            <w:pPr>
+              <w:widowControl w:val="0"/>
+              <w:spacing w:line="240" w:lineRule="auto"/>
+              <w:jc w:val="center"/>
+              <w:rPr>
+                <w:color w:val="2d3b45"/>
+                <w:sz w:val="24"/>
+                <w:szCs w:val="24"/>
+              </w:rPr>
+            </w:pPr>
+            <w:r>
+              <w:rPr>
+                <w:color w:val="2d3b45"/>
+                <w:sz w:val="24"/>
+                <w:szCs w:val="24"/>
+                <w:rtl w:val="0"/>
+              </w:rPr>
+              <w:t xml:space="preserve">Tolerable: As long as everything game breaking is solved we’re fine.</w:t>
+            </w:r>
+          </w:p>
+        </w:tc>
+      </w:tr>
+    </w:tbl>
+    <w:p>
+      <w:pPr>
+        <w:spacing w:after="100" w:line="276" w:lineRule="auto"/>
+        <w:rPr>
+          <w:color w:val="2d3b45"/>
+          <w:sz w:val="24"/>
+          <w:szCs w:val="24"/>
+        </w:rPr>
+      </w:pPr>
+      <w:r>
+        <w:rPr>
+          <w:rtl w:val="0"/>
+        </w:rPr>
+      </w:r>
+    </w:p>
+    <w:p>
+      <w:pPr>
+        <w:shd w:fill="ffffff" w:val="clear"/>
+        <w:spacing w:after="100" w:line="276" w:lineRule="auto"/>
+        <w:ind w:left="720" w:firstLine="0"/>
+        <w:rPr>
+          <w:b w:val="1"/>
+          <w:color w:val="2d3b45"/>
+          <w:sz w:val="24"/>
+          <w:szCs w:val="24"/>
+        </w:rPr>
+      </w:pPr>
+      <w:r>
+        <w:rPr>
+          <w:rtl w:val="0"/>
+        </w:rPr>
+      </w:r>
+    </w:p>
+    <w:p>
+      <w:pPr>
+        <w:shd w:fill="ffffff" w:val="clear"/>
+        <w:spacing w:after="100" w:line="276" w:lineRule="auto"/>
+        <w:rPr>
+          <w:color w:val="2d3b45"/>
+          <w:sz w:val="24"/>
+          <w:szCs w:val="24"/>
+        </w:rPr>
+      </w:pPr>
+      <w:r>
+        <w:rPr>
+          <w:b w:val="1"/>
+          <w:color w:val="2d3b45"/>
+          <w:sz w:val="24"/>
+          <w:szCs w:val="24"/>
+          <w:rtl w:val="0"/>
+        </w:rPr>
+        <w:t xml:space="preserve">Risk Planning</w:t>
+      </w:r>
+      <w:r>
+        <w:rPr>
+          <w:color w:val="2d3b45"/>
+          <w:sz w:val="24"/>
+          <w:szCs w:val="24"/>
+          <w:rtl w:val="0"/>
+        </w:rPr>
+        <w:t xml:space="preserve">    </w:t>
+      </w:r>
+    </w:p>
+    <w:p>
+      <w:pPr>
+        <w:shd w:fill="ffffff" w:val="clear"/>
+        <w:spacing w:after="100" w:line="276" w:lineRule="auto"/>
+        <w:ind w:left="720" w:firstLine="0"/>
+        <w:rPr>
+          <w:color w:val="2d3b45"/>
+          <w:sz w:val="24"/>
+          <w:szCs w:val="24"/>
+        </w:rPr>
+      </w:pPr>
+      <w:r>
+        <w:rPr>
+          <w:color w:val="2d3b45"/>
+          <w:sz w:val="24"/>
+          <w:szCs w:val="24"/>
+          <w:rtl w:val="0"/>
+        </w:rPr>
+        <w:t xml:space="preserve">Schedule Risk: Team 3 will be having updates every Thursday on what everyone has done so far. We’re aiming to get this completed a week or two before it's due to provide ample breathing room for refining. (make sure to write about schedule)</w:t>
+      </w:r>
+    </w:p>
+    <w:p>
+      <w:pPr>
+        <w:shd w:fill="ffffff" w:val="clear"/>
+        <w:spacing w:after="100" w:line="276" w:lineRule="auto"/>
+        <w:ind w:left="720" w:firstLine="0"/>
+        <w:rPr>
+          <w:color w:val="2d3b45"/>
+          <w:sz w:val="24"/>
+          <w:szCs w:val="24"/>
+        </w:rPr>
+      </w:pPr>
+      <w:r>
+        <w:rPr>
+          <w:rtl w:val="0"/>
+        </w:rPr>
+      </w:r>
+    </w:p>
+    <w:p>
+      <w:pPr>
+        <w:shd w:fill="ffffff" w:val="clear"/>
+        <w:spacing w:after="100" w:line="276" w:lineRule="auto"/>
+        <w:ind w:left="720" w:firstLine="0"/>
+        <w:rPr>
+          <w:color w:val="2d3b45"/>
+          <w:sz w:val="24"/>
+          <w:szCs w:val="24"/>
+        </w:rPr>
+      </w:pPr>
+      <w:r>
+        <w:rPr>
+          <w:color w:val="2d3b45"/>
+          <w:sz w:val="24"/>
+          <w:szCs w:val="24"/>
+          <w:rtl w:val="0"/>
+        </w:rPr>
+        <w:t xml:space="preserve">Technical Risk: Team 3’s Technical Risk has been mitigated. Our reliance on cloud services like Github and Google Docs are our only risks.</w:t>
+      </w:r>
+    </w:p>
+    <w:p>
+      <w:pPr>
+        <w:shd w:fill="ffffff" w:val="clear"/>
+        <w:spacing w:after="100" w:line="276" w:lineRule="auto"/>
+        <w:ind w:left="720" w:firstLine="0"/>
+        <w:rPr>
+          <w:color w:val="2d3b45"/>
+          <w:sz w:val="24"/>
+          <w:szCs w:val="24"/>
+        </w:rPr>
+      </w:pPr>
+      <w:r>
+        <w:rPr>
+          <w:rtl w:val="0"/>
+        </w:rPr>
+      </w:r>
+    </w:p>
+    <w:p>
+      <w:pPr>
+        <w:shd w:fill="ffffff" w:val="clear"/>
+        <w:spacing w:after="100" w:line="276" w:lineRule="auto"/>
+        <w:ind w:left="720" w:firstLine="0"/>
+        <w:rPr>
+          <w:color w:val="2d3b45"/>
+          <w:sz w:val="24"/>
+          <w:szCs w:val="24"/>
+        </w:rPr>
+      </w:pPr>
+      <w:r>
+        <w:rPr>
+          <w:color w:val="2d3b45"/>
+          <w:sz w:val="24"/>
+          <w:szCs w:val="24"/>
+          <w:rtl w:val="0"/>
+        </w:rPr>
+        <w:t xml:space="preserve">Resource Risk: Resources will be allocated based on the project's needs. Monitoring of resources will take place regularly and adjustments will be made to ensure that the project completes successfully.</w:t>
+      </w:r>
+    </w:p>
+    <w:p>
+      <w:pPr>
+        <w:shd w:fill="ffffff" w:val="clear"/>
+        <w:spacing w:after="100" w:line="276" w:lineRule="auto"/>
+        <w:ind w:left="720" w:firstLine="0"/>
+        <w:rPr>
+          <w:color w:val="2d3b45"/>
+          <w:sz w:val="24"/>
+          <w:szCs w:val="24"/>
+        </w:rPr>
+      </w:pPr>
+      <w:r>
+        <w:rPr>
+          <w:rtl w:val="0"/>
+        </w:rPr>
+      </w:r>
+    </w:p>
+    <w:p>
+      <w:pPr>
+        <w:shd w:fill="ffffff" w:val="clear"/>
+        <w:spacing w:after="100" w:line="276" w:lineRule="auto"/>
+        <w:ind w:left="720" w:firstLine="0"/>
+        <w:rPr>
+          <w:color w:val="2d3b45"/>
+          <w:sz w:val="24"/>
+          <w:szCs w:val="24"/>
+        </w:rPr>
+      </w:pPr>
+      <w:r>
+        <w:rPr>
+          <w:color w:val="2d3b45"/>
+          <w:sz w:val="24"/>
+          <w:szCs w:val="24"/>
+          <w:rtl w:val="0"/>
+        </w:rPr>
+        <w:t xml:space="preserve">Scope Risk: Team 3 has kept the scope small to ensure the project will be completed within the given timeframe. We have talked about possible improvements in case we complete the project too quickly, like adding sound effects, and soundtrack.</w:t>
+      </w:r>
+    </w:p>
+    <w:p>
+      <w:pPr>
+        <w:shd w:fill="ffffff" w:val="clear"/>
+        <w:spacing w:after="100" w:line="276" w:lineRule="auto"/>
+        <w:ind w:left="720" w:firstLine="0"/>
+        <w:rPr>
+          <w:color w:val="2d3b45"/>
+          <w:sz w:val="24"/>
+          <w:szCs w:val="24"/>
+        </w:rPr>
+      </w:pPr>
+      <w:r>
+        <w:rPr>
+          <w:rtl w:val="0"/>
+        </w:rPr>
+      </w:r>
+    </w:p>
+    <w:p>
+      <w:pPr>
+        <w:shd w:fill="ffffff" w:val="clear"/>
+        <w:spacing w:after="100" w:line="276" w:lineRule="auto"/>
+        <w:ind w:left="720" w:firstLine="0"/>
+        <w:rPr/>
+      </w:pPr>
+      <w:r>
+        <w:rPr>
+          <w:color w:val="2d3b45"/>
+          <w:sz w:val="24"/>
+          <w:szCs w:val="24"/>
+          <w:rtl w:val="0"/>
+        </w:rPr>
+        <w:t xml:space="preserve">Financial Risk: All the software Team 3 is using is free so there’s no risk of needing to pay a subscription to keep access to cloud files.</w:t>
+      </w:r>
+      <w:r>
+        <w:rPr>
+          <w:rtl w:val="0"/>
+        </w:rPr>
+      </w:r>
+    </w:p>
+    <w:p>
+      <w:pPr>
+        <w:rPr/>
+      </w:pPr>
+      <w:r>
+        <w:rPr>
+          <w:rtl w:val="0"/>
+        </w:rPr>
+        <w:br w:type="textWrapping"/>
+      </w:r>
+      <w:r>
+        <w:rPr>
+          <w:b w:val="1"/>
+          <w:sz w:val="32"/>
+          <w:szCs w:val="32"/>
+          <w:rtl w:val="0"/>
+        </w:rPr>
+        <w:t xml:space="preserve">Hardware and Software Requirements</w:t>
+      </w:r>
+      <w:r>
+        <w:rPr>
+          <w:rtl w:val="0"/>
+        </w:rPr>
+        <w:br w:type="textWrapping"/>
+        <w:br w:type="textWrapping"/>
+        <w:t xml:space="preserve">Hardware Requirements</w:t>
+      </w:r>
+    </w:p>
+    <w:p>
+      <w:pPr>
+        <w:numPr>
+          <w:ilvl w:val="0"/>
+          <w:numId w:val="1"/>
+        </w:numPr>
+        <w:ind w:left="720" w:hanging="360"/>
+        <w:rPr>
+          <w:u w:val="none"/>
+        </w:rPr>
+      </w:pPr>
+      <w:r>
+        <w:rPr>
+          <w:rtl w:val="0"/>
+        </w:rPr>
+        <w:t xml:space="preserve">Windows computer</w:t>
+      </w:r>
+    </w:p>
+    <w:p>
+      <w:pPr>
+        <w:numPr>
+          <w:ilvl w:val="0"/>
+          <w:numId w:val="1"/>
+        </w:numPr>
+        <w:ind w:left="720" w:hanging="360"/>
+        <w:rPr>
+          <w:u w:val="none"/>
+        </w:rPr>
+      </w:pPr>
+      <w:r>
+        <w:rPr>
+          <w:rtl w:val="0"/>
+        </w:rPr>
+        <w:t xml:space="preserve">Monitor</w:t>
+      </w:r>
+    </w:p>
+    <w:p>
+      <w:pPr>
+        <w:numPr>
+          <w:ilvl w:val="0"/>
+          <w:numId w:val="1"/>
+        </w:numPr>
+        <w:ind w:left="720" w:hanging="360"/>
+        <w:rPr>
+          <w:u w:val="none"/>
+        </w:rPr>
+      </w:pPr>
+      <w:r>
+        <w:rPr>
+          <w:rtl w:val="0"/>
+        </w:rPr>
+        <w:t xml:space="preserve">Mouse and keyboard</w:t>
+      </w:r>
+    </w:p>
+    <w:p>
+      <w:pPr>
+        <w:rPr/>
+      </w:pPr>
+      <w:r>
+        <w:rPr>
+          <w:rtl w:val="0"/>
+        </w:rPr>
+      </w:r>
+    </w:p>
+    <w:p>
+      <w:pPr>
+        <w:rPr/>
+      </w:pPr>
+      <w:r>
+        <w:rPr>
+          <w:rtl w:val="0"/>
+        </w:rPr>
+        <w:t xml:space="preserve">Software Requirements</w:t>
+      </w:r>
+    </w:p>
+    <w:p>
+      <w:pPr>
+        <w:numPr>
+          <w:ilvl w:val="0"/>
+          <w:numId w:val="2"/>
+        </w:numPr>
+        <w:ind w:left="720" w:hanging="360"/>
+        <w:rPr>
+          <w:u w:val="none"/>
+        </w:rPr>
+      </w:pPr>
+      <w:r>
+        <w:rPr>
+          <w:rtl w:val="0"/>
+        </w:rPr>
+        <w:t xml:space="preserve">Windows OS</w:t>
+      </w:r>
+    </w:p>
+    <w:p>
+      <w:pPr>
+        <w:numPr>
+          <w:ilvl w:val="0"/>
+          <w:numId w:val="2"/>
+        </w:numPr>
+        <w:ind w:left="720" w:hanging="360"/>
+        <w:rPr>
+          <w:u w:val="none"/>
+        </w:rPr>
+      </w:pPr>
+      <w:r>
+        <w:rPr>
+          <w:rtl w:val="0"/>
+        </w:rPr>
+        <w:t xml:space="preserve">The game executable (provided in .zip)</w:t>
+      </w:r>
+    </w:p>
+    <w:p>
+      <w:pPr>
+        <w:rPr/>
+      </w:pPr>
+      <w:r>
+        <w:rPr>
+          <w:rtl w:val="0"/>
+        </w:rPr>
+        <w:br w:type="textWrapping"/>
+      </w:r>
+    </w:p>
+    <w:p>
+      <w:pPr>
+        <w:rPr/>
+      </w:pPr>
+      <w:r>
+        <w:rPr>
+          <w:rtl w:val="0"/>
+        </w:rPr>
+      </w:r>
+    </w:p>
+    <w:p>
+      <w:pPr>
+        <w:rPr/>
+      </w:pPr>
+      <w:r>
+        <w:rPr>
+          <w:rtl w:val="0"/>
+        </w:rPr>
+      </w:r>
+    </w:p>
+    <w:p>
+      <w:pPr>
+        <w:rPr/>
+      </w:pPr>
+      <w:r>
+        <w:rPr>
+          <w:rtl w:val="0"/>
+        </w:rPr>
+      </w:r>
+    </w:p>
+    <w:p>
+      <w:pPr>
+        <w:rPr/>
+      </w:pPr>
+      <w:r>
+        <w:rPr>
+          <w:rtl w:val="0"/>
+        </w:rPr>
+      </w:r>
+    </w:p>
+    <w:p>
+      <w:pPr>
+        <w:rPr/>
+      </w:pPr>
+      <w:r>
+        <w:rPr>
+          <w:b w:val="1"/>
+          <w:sz w:val="32"/>
+          <w:szCs w:val="32"/>
+          <w:rtl w:val="0"/>
+        </w:rPr>
+        <w:t xml:space="preserve">Work Breakdown and Project Schedule</w:t>
+      </w:r>
+      <w:r>
+        <w:rPr>
+          <w:rtl w:val="0"/>
+        </w:rPr>
+        <w:br w:type="textWrapping"/>
+        <w:br w:type="textWrapping"/>
+        <w:t xml:space="preserve">Week 3: 8x8 board that you can move a pawn on</w:t>
+        <w:br w:type="textWrapping"/>
+        <w:br w:type="textWrapping"/>
+        <w:t xml:space="preserve">Week 4: Turn system works for players, pawns can capture each other, pawns can be kinged</w:t>
+        <w:br w:type="textWrapping"/>
+      </w:r>
+    </w:p>
+    <w:p>
+      <w:pPr>
+        <w:rPr/>
+      </w:pPr>
+      <w:r>
+        <w:rPr>
+          <w:rtl w:val="0"/>
+        </w:rPr>
+        <w:t xml:space="preserve">Week 5: Score tracks on side, get a dumb bot working</w:t>
+        <w:br w:type="textWrapping"/>
+      </w:r>
+    </w:p>
+    <w:p>
+      <w:pPr>
+        <w:rPr/>
+      </w:pPr>
+      <w:r>
+        <w:rPr>
+          <w:rtl w:val="0"/>
+        </w:rPr>
+        <w:t xml:space="preserve">Week 6: Get training loop for bot to give it a “brain”</w:t>
+        <w:br w:type="textWrapping"/>
+      </w:r>
+    </w:p>
+    <w:p>
+      <w:pPr>
+        <w:rPr/>
+      </w:pPr>
+      <w:r>
+        <w:rPr>
+          <w:rtl w:val="0"/>
+        </w:rPr>
+        <w:t xml:space="preserve">Week 7: Have varying levels of bot difficulty</w:t>
+        <w:br w:type="textWrapping"/>
+      </w:r>
+    </w:p>
+    <w:p>
+      <w:pPr>
+        <w:rPr/>
+      </w:pPr>
+      <w:r>
+        <w:rPr>
+          <w:rtl w:val="0"/>
+        </w:rPr>
+        <w:t xml:space="preserve">Week 8: Ensure game quality and bot difficulty feels right.</w:t>
+      </w:r>
+    </w:p>
+    <w:p>
+      <w:pPr>
+        <w:rPr/>
+      </w:pPr>
+      <w:r>
+        <w:rPr>
+          <w:rtl w:val="0"/>
+        </w:rPr>
+      </w:r>
+    </w:p>
+    <w:p>
+      <w:pPr>
+        <w:rPr/>
+      </w:pPr>
+      <w:r>
+        <w:rPr>
+          <w:rtl w:val="0"/>
+        </w:rPr>
+        <w:t xml:space="preserve">Each week will be dependent on the last and it will be critical to the success of the project to complete them in a timely manner. </w:t>
+      </w:r>
+    </w:p>
+    <w:p>
+      <w:pPr>
+        <w:spacing w:after="240" w:before="240" w:lineRule="auto"/>
+        <w:ind w:left="0" w:firstLine="0"/>
+        <w:rPr/>
+      </w:pPr>
+      <w:r>
+        <w:rPr>
+          <w:b w:val="1"/>
+          <w:sz w:val="32"/>
+          <w:szCs w:val="32"/>
+          <w:rtl w:val="0"/>
+        </w:rPr>
+        <w:t xml:space="preserve">Monitoring and Reporting Mechanisms</w:t>
+      </w:r>
+      <w:r>
+        <w:rPr>
+          <w:rtl w:val="0"/>
+        </w:rPr>
+        <w:br w:type="textWrapping"/>
+      </w:r>
+    </w:p>
+    <w:p>
+      <w:pPr>
+        <w:spacing w:after="240" w:before="240" w:lineRule="auto"/>
+        <w:ind w:left="0" w:firstLine="0"/>
+        <w:rPr/>
+      </w:pPr>
+      <w:r>
+        <w:rPr>
+          <w:rtl w:val="0"/>
+        </w:rPr>
+        <w:t xml:space="preserve">We will be using Discord to communicate and schedule, and we’ll be using Google Docs and Github to collaborate. The team is familiar with these tools and can use them well. We will be posting a work update each Thursday/Friday of what we have done</w:t>
+      </w:r>
+    </w:p>
+    <w:p>
+      <w:pPr>
+        <w:rPr/>
+      </w:pPr>
+      <w:r>
+        <w:rPr>
+          <w:rtl w:val="0"/>
+        </w:rPr>
       </w:r>
     </w:p>
     <w:sectPr>
@@ -23,7 +3830,234 @@
 </file>
 
 <file path=word/numbering.xml><?xml version="1.0" encoding="utf-8"?>
-<w:numbering xmlns:mc="http://schemas.openxmlformats.org/markup-compatibility/2006" xmlns:o="urn:schemas-microsoft-com:office:office" xmlns:r="http://schemas.openxmlformats.org/officeDocument/2006/relationships" xmlns:m="http://schemas.openxmlformats.org/officeDocument/2006/math" xmlns:v="urn:schemas-microsoft-com:vml" xmlns:wp="http://schemas.openxmlformats.org/drawingml/2006/wordprocessingDrawing" xmlns:w10="urn:schemas-microsoft-com:office:word" xmlns:w="http://schemas.openxmlformats.org/wordprocessingml/2006/main" xmlns:wne="http://schemas.microsoft.com/office/word/2006/wordml" xmlns:sl="http://schemas.openxmlformats.org/schemaLibrary/2006/main" xmlns:a="http://schemas.openxmlformats.org/drawingml/2006/main" xmlns:pic="http://schemas.openxmlformats.org/drawingml/2006/picture" xmlns:c="http://schemas.openxmlformats.org/drawingml/2006/chart" xmlns:lc="http://schemas.openxmlformats.org/drawingml/2006/lockedCanvas" xmlns:dgm="http://schemas.openxmlformats.org/drawingml/2006/diagram" xmlns:wps="http://schemas.microsoft.com/office/word/2010/wordprocessingShape" xmlns:wpg="http://schemas.microsoft.com/office/word/2010/wordprocessingGroup" xmlns:w14="http://schemas.microsoft.com/office/word/2010/wordml" xmlns:w15="http://schemas.microsoft.com/office/word/2012/wordml" xmlns:w16="http://schemas.microsoft.com/office/word/2018/wordml" xmlns:w16cex="http://schemas.microsoft.com/office/word/2018/wordml/cex" xmlns:w16cid="http://schemas.microsoft.com/office/word/2016/wordml/cid" xmlns="http://schemas.microsoft.com/office/tasks/2019/documenttasks" xmlns:cr="http://schemas.microsoft.com/office/comments/2020/reactions"/>
+<w:numbering xmlns:mc="http://schemas.openxmlformats.org/markup-compatibility/2006" xmlns:o="urn:schemas-microsoft-com:office:office" xmlns:r="http://schemas.openxmlformats.org/officeDocument/2006/relationships" xmlns:m="http://schemas.openxmlformats.org/officeDocument/2006/math" xmlns:v="urn:schemas-microsoft-com:vml" xmlns:wp="http://schemas.openxmlformats.org/drawingml/2006/wordprocessingDrawing" xmlns:w10="urn:schemas-microsoft-com:office:word" xmlns:w="http://schemas.openxmlformats.org/wordprocessingml/2006/main" xmlns:wne="http://schemas.microsoft.com/office/word/2006/wordml" xmlns:sl="http://schemas.openxmlformats.org/schemaLibrary/2006/main" xmlns:a="http://schemas.openxmlformats.org/drawingml/2006/main" xmlns:pic="http://schemas.openxmlformats.org/drawingml/2006/picture" xmlns:c="http://schemas.openxmlformats.org/drawingml/2006/chart" xmlns:lc="http://schemas.openxmlformats.org/drawingml/2006/lockedCanvas" xmlns:dgm="http://schemas.openxmlformats.org/drawingml/2006/diagram" xmlns:wps="http://schemas.microsoft.com/office/word/2010/wordprocessingShape" xmlns:wpg="http://schemas.microsoft.com/office/word/2010/wordprocessingGroup" xmlns:w14="http://schemas.microsoft.com/office/word/2010/wordml" xmlns:w15="http://schemas.microsoft.com/office/word/2012/wordml" xmlns:w16="http://schemas.microsoft.com/office/word/2018/wordml" xmlns:w16cex="http://schemas.microsoft.com/office/word/2018/wordml/cex" xmlns:w16cid="http://schemas.microsoft.com/office/word/2016/wordml/cid" xmlns="http://schemas.microsoft.com/office/tasks/2019/documenttasks" xmlns:cr="http://schemas.microsoft.com/office/comments/2020/reactions">
+  <w:abstractNum w:abstractNumId="1">
+    <w:lvl w:ilvl="0">
+      <w:start w:val="1"/>
+      <w:numFmt w:val="bullet"/>
+      <w:lvlText w:val="●"/>
+      <w:lvlJc w:val="left"/>
+      <w:pPr>
+        <w:ind w:left="720" w:hanging="360"/>
+      </w:pPr>
+      <w:rPr>
+        <w:u w:val="none"/>
+      </w:rPr>
+    </w:lvl>
+    <w:lvl w:ilvl="1">
+      <w:start w:val="1"/>
+      <w:numFmt w:val="bullet"/>
+      <w:lvlText w:val="○"/>
+      <w:lvlJc w:val="left"/>
+      <w:pPr>
+        <w:ind w:left="1440" w:hanging="360"/>
+      </w:pPr>
+      <w:rPr>
+        <w:u w:val="none"/>
+      </w:rPr>
+    </w:lvl>
+    <w:lvl w:ilvl="2">
+      <w:start w:val="1"/>
+      <w:numFmt w:val="bullet"/>
+      <w:lvlText w:val="■"/>
+      <w:lvlJc w:val="left"/>
+      <w:pPr>
+        <w:ind w:left="2160" w:hanging="360"/>
+      </w:pPr>
+      <w:rPr>
+        <w:u w:val="none"/>
+      </w:rPr>
+    </w:lvl>
+    <w:lvl w:ilvl="3">
+      <w:start w:val="1"/>
+      <w:numFmt w:val="bullet"/>
+      <w:lvlText w:val="●"/>
+      <w:lvlJc w:val="left"/>
+      <w:pPr>
+        <w:ind w:left="2880" w:hanging="360"/>
+      </w:pPr>
+      <w:rPr>
+        <w:u w:val="none"/>
+      </w:rPr>
+    </w:lvl>
+    <w:lvl w:ilvl="4">
+      <w:start w:val="1"/>
+      <w:numFmt w:val="bullet"/>
+      <w:lvlText w:val="○"/>
+      <w:lvlJc w:val="left"/>
+      <w:pPr>
+        <w:ind w:left="3600" w:hanging="360"/>
+      </w:pPr>
+      <w:rPr>
+        <w:u w:val="none"/>
+      </w:rPr>
+    </w:lvl>
+    <w:lvl w:ilvl="5">
+      <w:start w:val="1"/>
+      <w:numFmt w:val="bullet"/>
+      <w:lvlText w:val="■"/>
+      <w:lvlJc w:val="left"/>
+      <w:pPr>
+        <w:ind w:left="4320" w:hanging="360"/>
+      </w:pPr>
+      <w:rPr>
+        <w:u w:val="none"/>
+      </w:rPr>
+    </w:lvl>
+    <w:lvl w:ilvl="6">
+      <w:start w:val="1"/>
+      <w:numFmt w:val="bullet"/>
+      <w:lvlText w:val="●"/>
+      <w:lvlJc w:val="left"/>
+      <w:pPr>
+        <w:ind w:left="5040" w:hanging="360"/>
+      </w:pPr>
+      <w:rPr>
+        <w:u w:val="none"/>
+      </w:rPr>
+    </w:lvl>
+    <w:lvl w:ilvl="7">
+      <w:start w:val="1"/>
+      <w:numFmt w:val="bullet"/>
+      <w:lvlText w:val="○"/>
+      <w:lvlJc w:val="left"/>
+      <w:pPr>
+        <w:ind w:left="5760" w:hanging="360"/>
+      </w:pPr>
+      <w:rPr>
+        <w:u w:val="none"/>
+      </w:rPr>
+    </w:lvl>
+    <w:lvl w:ilvl="8">
+      <w:start w:val="1"/>
+      <w:numFmt w:val="bullet"/>
+      <w:lvlText w:val="■"/>
+      <w:lvlJc w:val="left"/>
+      <w:pPr>
+        <w:ind w:left="6480" w:hanging="360"/>
+      </w:pPr>
+      <w:rPr>
+        <w:u w:val="none"/>
+      </w:rPr>
+    </w:lvl>
+  </w:abstractNum>
+  <w:abstractNum w:abstractNumId="2">
+    <w:lvl w:ilvl="0">
+      <w:start w:val="1"/>
+      <w:numFmt w:val="bullet"/>
+      <w:lvlText w:val="●"/>
+      <w:lvlJc w:val="left"/>
+      <w:pPr>
+        <w:ind w:left="720" w:hanging="360"/>
+      </w:pPr>
+      <w:rPr>
+        <w:u w:val="none"/>
+      </w:rPr>
+    </w:lvl>
+    <w:lvl w:ilvl="1">
+      <w:start w:val="1"/>
+      <w:numFmt w:val="bullet"/>
+      <w:lvlText w:val="○"/>
+      <w:lvlJc w:val="left"/>
+      <w:pPr>
+        <w:ind w:left="1440" w:hanging="360"/>
+      </w:pPr>
+      <w:rPr>
+        <w:u w:val="none"/>
+      </w:rPr>
+    </w:lvl>
+    <w:lvl w:ilvl="2">
+      <w:start w:val="1"/>
+      <w:numFmt w:val="bullet"/>
+      <w:lvlText w:val="■"/>
+      <w:lvlJc w:val="left"/>
+      <w:pPr>
+        <w:ind w:left="2160" w:hanging="360"/>
+      </w:pPr>
+      <w:rPr>
+        <w:u w:val="none"/>
+      </w:rPr>
+    </w:lvl>
+    <w:lvl w:ilvl="3">
+      <w:start w:val="1"/>
+      <w:numFmt w:val="bullet"/>
+      <w:lvlText w:val="●"/>
+      <w:lvlJc w:val="left"/>
+      <w:pPr>
+        <w:ind w:left="2880" w:hanging="360"/>
+      </w:pPr>
+      <w:rPr>
+        <w:u w:val="none"/>
+      </w:rPr>
+    </w:lvl>
+    <w:lvl w:ilvl="4">
+      <w:start w:val="1"/>
+      <w:numFmt w:val="bullet"/>
+      <w:lvlText w:val="○"/>
+      <w:lvlJc w:val="left"/>
+      <w:pPr>
+        <w:ind w:left="3600" w:hanging="360"/>
+      </w:pPr>
+      <w:rPr>
+        <w:u w:val="none"/>
+      </w:rPr>
+    </w:lvl>
+    <w:lvl w:ilvl="5">
+      <w:start w:val="1"/>
+      <w:numFmt w:val="bullet"/>
+      <w:lvlText w:val="■"/>
+      <w:lvlJc w:val="left"/>
+      <w:pPr>
+        <w:ind w:left="4320" w:hanging="360"/>
+      </w:pPr>
+      <w:rPr>
+        <w:u w:val="none"/>
+      </w:rPr>
+    </w:lvl>
+    <w:lvl w:ilvl="6">
+      <w:start w:val="1"/>
+      <w:numFmt w:val="bullet"/>
+      <w:lvlText w:val="●"/>
+      <w:lvlJc w:val="left"/>
+      <w:pPr>
+        <w:ind w:left="5040" w:hanging="360"/>
+      </w:pPr>
+      <w:rPr>
+        <w:u w:val="none"/>
+      </w:rPr>
+    </w:lvl>
+    <w:lvl w:ilvl="7">
+      <w:start w:val="1"/>
+      <w:numFmt w:val="bullet"/>
+      <w:lvlText w:val="○"/>
+      <w:lvlJc w:val="left"/>
+      <w:pPr>
+        <w:ind w:left="5760" w:hanging="360"/>
+      </w:pPr>
+      <w:rPr>
+        <w:u w:val="none"/>
+      </w:rPr>
+    </w:lvl>
+    <w:lvl w:ilvl="8">
+      <w:start w:val="1"/>
+      <w:numFmt w:val="bullet"/>
+      <w:lvlText w:val="■"/>
+      <w:lvlJc w:val="left"/>
+      <w:pPr>
+        <w:ind w:left="6480" w:hanging="360"/>
+      </w:pPr>
+      <w:rPr>
+        <w:u w:val="none"/>
+      </w:rPr>
+    </w:lvl>
+  </w:abstractNum>
+  <w:num w:numId="1">
+    <w:abstractNumId w:val="1"/>
+  </w:num>
+  <w:num w:numId="2">
+    <w:abstractNumId w:val="2"/>
+  </w:num>
+</w:numbering>
 </file>
 
 <file path=word/styles.xml><?xml version="1.0" encoding="utf-8"?>
@@ -178,6 +4212,45 @@
       <w:sz w:val="30"/>
       <w:szCs w:val="30"/>
     </w:rPr>
+  </w:style>
+  <w:style w:type="table" w:styleId="Table1">
+    <w:basedOn w:val="TableNormal"/>
+    <w:tblPr>
+      <w:tblStyleRowBandSize w:val="1"/>
+      <w:tblStyleColBandSize w:val="1"/>
+      <w:tblCellMar>
+        <w:top w:w="100.0" w:type="dxa"/>
+        <w:left w:w="100.0" w:type="dxa"/>
+        <w:bottom w:w="100.0" w:type="dxa"/>
+        <w:right w:w="100.0" w:type="dxa"/>
+      </w:tblCellMar>
+    </w:tblPr>
+  </w:style>
+  <w:style w:type="table" w:styleId="Table2">
+    <w:basedOn w:val="TableNormal"/>
+    <w:tblPr>
+      <w:tblStyleRowBandSize w:val="1"/>
+      <w:tblStyleColBandSize w:val="1"/>
+      <w:tblCellMar>
+        <w:top w:w="100.0" w:type="dxa"/>
+        <w:left w:w="100.0" w:type="dxa"/>
+        <w:bottom w:w="100.0" w:type="dxa"/>
+        <w:right w:w="100.0" w:type="dxa"/>
+      </w:tblCellMar>
+    </w:tblPr>
+  </w:style>
+  <w:style w:type="table" w:styleId="Table3">
+    <w:basedOn w:val="TableNormal"/>
+    <w:tblPr>
+      <w:tblStyleRowBandSize w:val="1"/>
+      <w:tblStyleColBandSize w:val="1"/>
+      <w:tblCellMar>
+        <w:top w:w="100.0" w:type="dxa"/>
+        <w:left w:w="100.0" w:type="dxa"/>
+        <w:bottom w:w="100.0" w:type="dxa"/>
+        <w:right w:w="100.0" w:type="dxa"/>
+      </w:tblCellMar>
+    </w:tblPr>
   </w:style>
 </w:styles>
 </file>
